--- a/limpias/1677.docx
+++ b/limpias/1677.docx
@@ -1,6 +1,6 @@
 
 <file path=word/document.xml><?xml version="1.0" encoding="utf-8"?>
-<w:document xmlns:ve="http://schemas.openxmlformats.org/markup-compatibility/2006" xmlns:o="urn:schemas-microsoft-com:office:office" xmlns:r="http://schemas.openxmlformats.org/officeDocument/2006/relationships" xmlns:m="http://schemas.openxmlformats.org/officeDocument/2006/math" xmlns:v="urn:schemas-microsoft-com:vml" xmlns:wp="http://schemas.openxmlformats.org/drawingml/2006/wordprocessingDrawing" xmlns:w10="urn:schemas-microsoft-com:office:word" xmlns:w="http://schemas.openxmlformats.org/wordprocessingml/2006/main" xmlns:wne="http://schemas.microsoft.com/office/word/2006/wordml">
+<w:document xmlns:wpc="http://schemas.microsoft.com/office/word/2010/wordprocessingCanvas" xmlns:cx="http://schemas.microsoft.com/office/drawing/2014/chartex" xmlns:mc="http://schemas.openxmlformats.org/markup-compatibility/2006" xmlns:o="urn:schemas-microsoft-com:office:office" xmlns:r="http://schemas.openxmlformats.org/officeDocument/2006/relationships" xmlns:m="http://schemas.openxmlformats.org/officeDocument/2006/math" xmlns:v="urn:schemas-microsoft-com:vml" xmlns:wp14="http://schemas.microsoft.com/office/word/2010/wordprocessingDrawing" xmlns:wp="http://schemas.openxmlformats.org/drawingml/2006/wordprocessingDrawing" xmlns:w10="urn:schemas-microsoft-com:office:word" xmlns:w="http://schemas.openxmlformats.org/wordprocessingml/2006/main" xmlns:w14="http://schemas.microsoft.com/office/word/2010/wordml" xmlns:w15="http://schemas.microsoft.com/office/word/2012/wordml" xmlns:w16se="http://schemas.microsoft.com/office/word/2015/wordml/symex" xmlns:wpg="http://schemas.microsoft.com/office/word/2010/wordprocessingGroup" xmlns:wpi="http://schemas.microsoft.com/office/word/2010/wordprocessingInk" xmlns:wne="http://schemas.microsoft.com/office/word/2006/wordml" xmlns:wps="http://schemas.microsoft.com/office/word/2010/wordprocessingShape" mc:Ignorable="w14 w15 w16se wp14">
   <w:body>
     <w:p>
       <w:pPr>
@@ -25,7 +25,7 @@
       <w:pPr>
         <w:pStyle w:val="Textoindependiente"/>
         <w:keepNext/>
-        <w:spacing w:before="60" w:after="180"/>
+        <w:spacing w:before="480" w:after="180"/>
         <w:jc w:val="left"/>
         <w:rPr>
           <w:rFonts w:ascii="Book Antiqua" w:hAnsi="Book Antiqua"/>
@@ -46,7 +46,7 @@
       <w:pPr>
         <w:pStyle w:val="Textoindependiente"/>
         <w:keepNext/>
-        <w:spacing w:before="60" w:after="60"/>
+        <w:spacing w:before="240" w:after="60"/>
         <w:jc w:val="left"/>
         <w:rPr>
           <w:rFonts w:ascii="Book Antiqua" w:hAnsi="Book Antiqua"/>
@@ -60,15 +60,7 @@
           <w:b/>
           <w:bCs/>
         </w:rPr>
-        <w:t>VISTO</w:t>
-      </w:r>
-      <w:r>
-        <w:rPr>
-          <w:rFonts w:ascii="Book Antiqua" w:hAnsi="Book Antiqua"/>
-          <w:b/>
-          <w:bCs/>
-        </w:rPr>
-        <w:t xml:space="preserve">: </w:t>
+        <w:t>VISTO:</w:t>
       </w:r>
     </w:p>
     <w:p>
@@ -83,15 +75,118 @@
       <w:r>
         <w:rPr>
           <w:rFonts w:ascii="Book Antiqua" w:hAnsi="Book Antiqua"/>
-        </w:rPr>
-        <w:t>El Expediente Nº 279-G-08, mediante el cual la Sra. Silvia Sakran de Gutierrez, propietaria del Inmueble identificado con el Padrón Nº 877.796, solicita una medida de excepción para afectar la misma a propiedad horizontal; y</w:t>
+          <w:bCs/>
+        </w:rPr>
+        <w:t xml:space="preserve"> </w:t>
+      </w:r>
+      <w:r>
+        <w:rPr>
+          <w:rFonts w:ascii="Book Antiqua" w:hAnsi="Book Antiqua"/>
+        </w:rPr>
+        <w:t>El Expediente N</w:t>
+      </w:r>
+      <w:r>
+        <w:rPr>
+          <w:rFonts w:ascii="Book Antiqua" w:hAnsi="Book Antiqua"/>
+        </w:rPr>
+        <w:t xml:space="preserve">º </w:t>
+      </w:r>
+      <w:r>
+        <w:rPr>
+          <w:rFonts w:ascii="Book Antiqua" w:hAnsi="Book Antiqua"/>
+        </w:rPr>
+        <w:t>279-G-08</w:t>
+      </w:r>
+      <w:r>
+        <w:rPr>
+          <w:rFonts w:ascii="Book Antiqua" w:hAnsi="Book Antiqua"/>
+        </w:rPr>
+        <w:t xml:space="preserve">, </w:t>
+      </w:r>
+      <w:r>
+        <w:rPr>
+          <w:rFonts w:ascii="Book Antiqua" w:hAnsi="Book Antiqua"/>
+        </w:rPr>
+        <w:t>mediante el cual la Sra</w:t>
+      </w:r>
+      <w:r>
+        <w:rPr>
+          <w:rFonts w:ascii="Book Antiqua" w:hAnsi="Book Antiqua"/>
+        </w:rPr>
+        <w:t xml:space="preserve">. </w:t>
+      </w:r>
+      <w:r>
+        <w:rPr>
+          <w:rFonts w:ascii="Book Antiqua" w:hAnsi="Book Antiqua"/>
+        </w:rPr>
+        <w:t>Silvia Sakran de Gutierrez</w:t>
+      </w:r>
+      <w:r>
+        <w:rPr>
+          <w:rFonts w:ascii="Book Antiqua" w:hAnsi="Book Antiqua"/>
+        </w:rPr>
+        <w:t xml:space="preserve">, </w:t>
+      </w:r>
+      <w:r>
+        <w:rPr>
+          <w:rFonts w:ascii="Book Antiqua" w:hAnsi="Book Antiqua"/>
+        </w:rPr>
+        <w:t>propietaria del Inmueble identificado con el Padrón N</w:t>
+      </w:r>
+      <w:r>
+        <w:rPr>
+          <w:rFonts w:ascii="Book Antiqua" w:hAnsi="Book Antiqua"/>
+        </w:rPr>
+        <w:t xml:space="preserve">º </w:t>
+      </w:r>
+      <w:r>
+        <w:rPr>
+          <w:rFonts w:ascii="Book Antiqua" w:hAnsi="Book Antiqua"/>
+        </w:rPr>
+        <w:t>877</w:t>
+      </w:r>
+      <w:r>
+        <w:rPr>
+          <w:rFonts w:ascii="Book Antiqua" w:hAnsi="Book Antiqua"/>
+        </w:rPr>
+        <w:t xml:space="preserve">. </w:t>
+      </w:r>
+      <w:r>
+        <w:rPr>
+          <w:rFonts w:ascii="Book Antiqua" w:hAnsi="Book Antiqua"/>
+        </w:rPr>
+        <w:t>796</w:t>
+      </w:r>
+      <w:r>
+        <w:rPr>
+          <w:rFonts w:ascii="Book Antiqua" w:hAnsi="Book Antiqua"/>
+        </w:rPr>
+        <w:t xml:space="preserve">, </w:t>
+      </w:r>
+      <w:r>
+        <w:rPr>
+          <w:rFonts w:ascii="Book Antiqua" w:hAnsi="Book Antiqua"/>
+        </w:rPr>
+        <w:t>solicita una medida de excepción para afectar la misma a propiedad horizontal</w:t>
+      </w:r>
+      <w:r>
+        <w:rPr>
+          <w:rFonts w:ascii="Book Antiqua" w:hAnsi="Book Antiqua"/>
+        </w:rPr>
+        <w:t xml:space="preserve">; </w:t>
+      </w:r>
+      <w:r>
+        <w:rPr>
+          <w:rFonts w:ascii="Book Antiqua" w:hAnsi="Book Antiqua"/>
+        </w:rPr>
+        <w:t>y</w:t>
       </w:r>
     </w:p>
     <w:p>
       <w:pPr>
         <w:pStyle w:val="Textoindependiente"/>
         <w:keepNext/>
-        <w:spacing w:before="60" w:after="60"/>
+        <w:spacing w:before="240" w:after="60"/>
         <w:jc w:val="left"/>
         <w:rPr>
           <w:rFonts w:ascii="Book Antiqua" w:hAnsi="Book Antiqua"/>
@@ -105,15 +200,7 @@
           <w:b/>
           <w:bCs/>
         </w:rPr>
-        <w:t>CONSIDERANDO</w:t>
-      </w:r>
-      <w:r>
-        <w:rPr>
-          <w:rFonts w:ascii="Book Antiqua" w:hAnsi="Book Antiqua"/>
-          <w:b/>
-          <w:bCs/>
-        </w:rPr>
-        <w:t xml:space="preserve">: </w:t>
+        <w:t>CONSIDERANDO:</w:t>
       </w:r>
     </w:p>
     <w:p>
@@ -128,8 +215,69 @@
       <w:r>
         <w:rPr>
           <w:rFonts w:ascii="Book Antiqua" w:hAnsi="Book Antiqua"/>
-        </w:rPr>
-        <w:t>Que mediante Expediente Nº 8796-L-08, se efectúa el pedido de factibilidad por ante el Departamento Ejecutivo, la que le fuera denegada por no cumplir con lo dispuesto por Ordenanza Nº 1058;</w:t>
+          <w:bCs/>
+        </w:rPr>
+        <w:t xml:space="preserve"> </w:t>
+      </w:r>
+      <w:r>
+        <w:rPr>
+          <w:rFonts w:ascii="Book Antiqua" w:hAnsi="Book Antiqua"/>
+        </w:rPr>
+        <w:t>Que mediante Expediente N</w:t>
+      </w:r>
+      <w:r>
+        <w:rPr>
+          <w:rFonts w:ascii="Book Antiqua" w:hAnsi="Book Antiqua"/>
+        </w:rPr>
+        <w:t xml:space="preserve">º </w:t>
+      </w:r>
+      <w:r>
+        <w:rPr>
+          <w:rFonts w:ascii="Book Antiqua" w:hAnsi="Book Antiqua"/>
+        </w:rPr>
+        <w:t>8796-L-08</w:t>
+      </w:r>
+      <w:r>
+        <w:rPr>
+          <w:rFonts w:ascii="Book Antiqua" w:hAnsi="Book Antiqua"/>
+        </w:rPr>
+        <w:t xml:space="preserve">, </w:t>
+      </w:r>
+      <w:r>
+        <w:rPr>
+          <w:rFonts w:ascii="Book Antiqua" w:hAnsi="Book Antiqua"/>
+        </w:rPr>
+        <w:t>se efectúa el pedido de factibilidad por ante el Departamento Ejecutivo</w:t>
+      </w:r>
+      <w:r>
+        <w:rPr>
+          <w:rFonts w:ascii="Book Antiqua" w:hAnsi="Book Antiqua"/>
+        </w:rPr>
+        <w:t xml:space="preserve">, </w:t>
+      </w:r>
+      <w:r>
+        <w:rPr>
+          <w:rFonts w:ascii="Book Antiqua" w:hAnsi="Book Antiqua"/>
+        </w:rPr>
+        <w:t>la que le fuera denegada por no cumplir con lo dispuesto por Ordenanza N</w:t>
+      </w:r>
+      <w:r>
+        <w:rPr>
+          <w:rFonts w:ascii="Book Antiqua" w:hAnsi="Book Antiqua"/>
+        </w:rPr>
+        <w:t xml:space="preserve">º </w:t>
+      </w:r>
+      <w:r>
+        <w:rPr>
+          <w:rFonts w:ascii="Book Antiqua" w:hAnsi="Book Antiqua"/>
+        </w:rPr>
+        <w:t>1058</w:t>
+      </w:r>
+      <w:r>
+        <w:rPr>
+          <w:rFonts w:ascii="Book Antiqua" w:hAnsi="Book Antiqua"/>
+        </w:rPr>
+        <w:t xml:space="preserve">; </w:t>
       </w:r>
     </w:p>
     <w:p>
@@ -145,7 +293,121 @@
         <w:rPr>
           <w:rFonts w:ascii="Book Antiqua" w:hAnsi="Book Antiqua"/>
         </w:rPr>
-        <w:t>Que la Ordenanza Nº 1058, establece los requisitos para la aplicación del Régimen de propiedad horizontal para construcciones nuevas, introduciendo el Inciso D) del Punto 2.2. 1.2, de la Ordenanza Nº 613/94;</w:t>
+        <w:t>Que la Ordenanza N</w:t>
+      </w:r>
+      <w:r>
+        <w:rPr>
+          <w:rFonts w:ascii="Book Antiqua" w:hAnsi="Book Antiqua"/>
+        </w:rPr>
+        <w:t xml:space="preserve">º </w:t>
+      </w:r>
+      <w:r>
+        <w:rPr>
+          <w:rFonts w:ascii="Book Antiqua" w:hAnsi="Book Antiqua"/>
+        </w:rPr>
+        <w:t>1058</w:t>
+      </w:r>
+      <w:r>
+        <w:rPr>
+          <w:rFonts w:ascii="Book Antiqua" w:hAnsi="Book Antiqua"/>
+        </w:rPr>
+        <w:t xml:space="preserve">, </w:t>
+      </w:r>
+      <w:r>
+        <w:rPr>
+          <w:rFonts w:ascii="Book Antiqua" w:hAnsi="Book Antiqua"/>
+        </w:rPr>
+        <w:t>establece los requisitos para la aplicación del Régimen de propiedad horizontal para construcciones nuevas</w:t>
+      </w:r>
+      <w:r>
+        <w:rPr>
+          <w:rFonts w:ascii="Book Antiqua" w:hAnsi="Book Antiqua"/>
+        </w:rPr>
+        <w:t xml:space="preserve">, </w:t>
+      </w:r>
+      <w:r>
+        <w:rPr>
+          <w:rFonts w:ascii="Book Antiqua" w:hAnsi="Book Antiqua"/>
+        </w:rPr>
+        <w:t>introduciendo el Inciso D</w:t>
+      </w:r>
+      <w:r>
+        <w:rPr>
+          <w:rFonts w:ascii="Book Antiqua" w:hAnsi="Book Antiqua"/>
+        </w:rPr>
+        <w:t xml:space="preserve">) </w:t>
+      </w:r>
+      <w:r>
+        <w:rPr>
+          <w:rFonts w:ascii="Book Antiqua" w:hAnsi="Book Antiqua"/>
+        </w:rPr>
+        <w:t xml:space="preserve"> del Punto 2</w:t>
+      </w:r>
+      <w:r>
+        <w:rPr>
+          <w:rFonts w:ascii="Book Antiqua" w:hAnsi="Book Antiqua"/>
+        </w:rPr>
+        <w:t xml:space="preserve">. </w:t>
+      </w:r>
+      <w:r>
+        <w:rPr>
+          <w:rFonts w:ascii="Book Antiqua" w:hAnsi="Book Antiqua"/>
+        </w:rPr>
+        <w:t>2</w:t>
+      </w:r>
+      <w:r>
+        <w:rPr>
+          <w:rFonts w:ascii="Book Antiqua" w:hAnsi="Book Antiqua"/>
+        </w:rPr>
+        <w:t xml:space="preserve">. </w:t>
+      </w:r>
+      <w:r>
+        <w:rPr>
+          <w:rFonts w:ascii="Book Antiqua" w:hAnsi="Book Antiqua"/>
+        </w:rPr>
+        <w:t>1</w:t>
+      </w:r>
+      <w:r>
+        <w:rPr>
+          <w:rFonts w:ascii="Book Antiqua" w:hAnsi="Book Antiqua"/>
+        </w:rPr>
+        <w:t xml:space="preserve">. </w:t>
+      </w:r>
+      <w:r>
+        <w:rPr>
+          <w:rFonts w:ascii="Book Antiqua" w:hAnsi="Book Antiqua"/>
+        </w:rPr>
+        <w:t>2</w:t>
+      </w:r>
+      <w:r>
+        <w:rPr>
+          <w:rFonts w:ascii="Book Antiqua" w:hAnsi="Book Antiqua"/>
+        </w:rPr>
+        <w:t xml:space="preserve">, </w:t>
+      </w:r>
+      <w:r>
+        <w:rPr>
+          <w:rFonts w:ascii="Book Antiqua" w:hAnsi="Book Antiqua"/>
+        </w:rPr>
+        <w:t>de la Ordenanza N</w:t>
+      </w:r>
+      <w:r>
+        <w:rPr>
+          <w:rFonts w:ascii="Book Antiqua" w:hAnsi="Book Antiqua"/>
+        </w:rPr>
+        <w:t xml:space="preserve">º </w:t>
+      </w:r>
+      <w:r>
+        <w:rPr>
+          <w:rFonts w:ascii="Book Antiqua" w:hAnsi="Book Antiqua"/>
+        </w:rPr>
+        <w:t>613/94</w:t>
+      </w:r>
+      <w:r>
+        <w:rPr>
+          <w:rFonts w:ascii="Book Antiqua" w:hAnsi="Book Antiqua"/>
+        </w:rPr>
+        <w:t xml:space="preserve">; </w:t>
       </w:r>
     </w:p>
     <w:p>
@@ -161,7 +423,157 @@
         <w:rPr>
           <w:rFonts w:ascii="Book Antiqua" w:hAnsi="Book Antiqua"/>
         </w:rPr>
-        <w:t>Que en su presentación la recurrente manifiesta que se trata de una construcción de dos dúplex, adquiridos en el año 2003, pero que lo edificado data desde hace 15 años, lo que nos lleva a deducir que es de aplicación no la Ordenanza Nº 1058, sino la Ordenanza Nº 613/94, Punto 2.2. 1.2, Inciso C) por tratarse de una construcción existente previa a esta Ordenanza;</w:t>
+        <w:t>Que en su presentación la recurrente manifiesta que se trata de una construcción de dos dúplex</w:t>
+      </w:r>
+      <w:r>
+        <w:rPr>
+          <w:rFonts w:ascii="Book Antiqua" w:hAnsi="Book Antiqua"/>
+        </w:rPr>
+        <w:t xml:space="preserve">, </w:t>
+      </w:r>
+      <w:r>
+        <w:rPr>
+          <w:rFonts w:ascii="Book Antiqua" w:hAnsi="Book Antiqua"/>
+        </w:rPr>
+        <w:t>adquiridos en el año 2003</w:t>
+      </w:r>
+      <w:r>
+        <w:rPr>
+          <w:rFonts w:ascii="Book Antiqua" w:hAnsi="Book Antiqua"/>
+        </w:rPr>
+        <w:t xml:space="preserve">, </w:t>
+      </w:r>
+      <w:r>
+        <w:rPr>
+          <w:rFonts w:ascii="Book Antiqua" w:hAnsi="Book Antiqua"/>
+        </w:rPr>
+        <w:t>pero que lo edificado data desde hace 15 años</w:t>
+      </w:r>
+      <w:r>
+        <w:rPr>
+          <w:rFonts w:ascii="Book Antiqua" w:hAnsi="Book Antiqua"/>
+        </w:rPr>
+        <w:t xml:space="preserve">, </w:t>
+      </w:r>
+      <w:r>
+        <w:rPr>
+          <w:rFonts w:ascii="Book Antiqua" w:hAnsi="Book Antiqua"/>
+        </w:rPr>
+        <w:t>lo que nos lleva a deducir que es de aplicación no la Ordenanza N</w:t>
+      </w:r>
+      <w:r>
+        <w:rPr>
+          <w:rFonts w:ascii="Book Antiqua" w:hAnsi="Book Antiqua"/>
+        </w:rPr>
+        <w:t xml:space="preserve">º </w:t>
+      </w:r>
+      <w:r>
+        <w:rPr>
+          <w:rFonts w:ascii="Book Antiqua" w:hAnsi="Book Antiqua"/>
+        </w:rPr>
+        <w:t>1058</w:t>
+      </w:r>
+      <w:r>
+        <w:rPr>
+          <w:rFonts w:ascii="Book Antiqua" w:hAnsi="Book Antiqua"/>
+        </w:rPr>
+        <w:t xml:space="preserve">, </w:t>
+      </w:r>
+      <w:r>
+        <w:rPr>
+          <w:rFonts w:ascii="Book Antiqua" w:hAnsi="Book Antiqua"/>
+        </w:rPr>
+        <w:t>sino la Ordenanza N</w:t>
+      </w:r>
+      <w:r>
+        <w:rPr>
+          <w:rFonts w:ascii="Book Antiqua" w:hAnsi="Book Antiqua"/>
+        </w:rPr>
+        <w:t xml:space="preserve">º </w:t>
+      </w:r>
+      <w:r>
+        <w:rPr>
+          <w:rFonts w:ascii="Book Antiqua" w:hAnsi="Book Antiqua"/>
+        </w:rPr>
+        <w:t>613/94</w:t>
+      </w:r>
+      <w:r>
+        <w:rPr>
+          <w:rFonts w:ascii="Book Antiqua" w:hAnsi="Book Antiqua"/>
+        </w:rPr>
+        <w:t xml:space="preserve">, </w:t>
+      </w:r>
+      <w:r>
+        <w:rPr>
+          <w:rFonts w:ascii="Book Antiqua" w:hAnsi="Book Antiqua"/>
+        </w:rPr>
+        <w:t>Punto 2</w:t>
+      </w:r>
+      <w:r>
+        <w:rPr>
+          <w:rFonts w:ascii="Book Antiqua" w:hAnsi="Book Antiqua"/>
+        </w:rPr>
+        <w:t xml:space="preserve">. </w:t>
+      </w:r>
+      <w:r>
+        <w:rPr>
+          <w:rFonts w:ascii="Book Antiqua" w:hAnsi="Book Antiqua"/>
+        </w:rPr>
+        <w:t>2</w:t>
+      </w:r>
+      <w:r>
+        <w:rPr>
+          <w:rFonts w:ascii="Book Antiqua" w:hAnsi="Book Antiqua"/>
+        </w:rPr>
+        <w:t xml:space="preserve">. </w:t>
+      </w:r>
+      <w:r>
+        <w:rPr>
+          <w:rFonts w:ascii="Book Antiqua" w:hAnsi="Book Antiqua"/>
+        </w:rPr>
+        <w:t>1</w:t>
+      </w:r>
+      <w:r>
+        <w:rPr>
+          <w:rFonts w:ascii="Book Antiqua" w:hAnsi="Book Antiqua"/>
+        </w:rPr>
+        <w:t xml:space="preserve">. </w:t>
+      </w:r>
+      <w:r>
+        <w:rPr>
+          <w:rFonts w:ascii="Book Antiqua" w:hAnsi="Book Antiqua"/>
+        </w:rPr>
+        <w:t>2</w:t>
+      </w:r>
+      <w:r>
+        <w:rPr>
+          <w:rFonts w:ascii="Book Antiqua" w:hAnsi="Book Antiqua"/>
+        </w:rPr>
+        <w:t xml:space="preserve">, </w:t>
+      </w:r>
+      <w:r>
+        <w:rPr>
+          <w:rFonts w:ascii="Book Antiqua" w:hAnsi="Book Antiqua"/>
+        </w:rPr>
+        <w:t>Inciso C</w:t>
+      </w:r>
+      <w:r>
+        <w:rPr>
+          <w:rFonts w:ascii="Book Antiqua" w:hAnsi="Book Antiqua"/>
+        </w:rPr>
+        <w:t xml:space="preserve">) </w:t>
+      </w:r>
+      <w:r>
+        <w:rPr>
+          <w:rFonts w:ascii="Book Antiqua" w:hAnsi="Book Antiqua"/>
+        </w:rPr>
+        <w:t xml:space="preserve"> por tratarse de una construcción existente previa a esta Ordenanza</w:t>
+      </w:r>
+      <w:r>
+        <w:rPr>
+          <w:rFonts w:ascii="Book Antiqua" w:hAnsi="Book Antiqua"/>
+        </w:rPr>
+        <w:t xml:space="preserve">; </w:t>
       </w:r>
     </w:p>
     <w:p>
@@ -243,7 +655,7 @@
         <w:rPr>
           <w:rFonts w:ascii="Book Antiqua" w:hAnsi="Book Antiqua"/>
         </w:rPr>
-        <w:t>;</w:t>
+        <w:t xml:space="preserve">; </w:t>
       </w:r>
     </w:p>
     <w:p>
@@ -325,7 +737,7 @@
         <w:rPr>
           <w:rFonts w:ascii="Book Antiqua" w:hAnsi="Book Antiqua"/>
         </w:rPr>
-        <w:t>;</w:t>
+        <w:t xml:space="preserve">; </w:t>
       </w:r>
     </w:p>
     <w:p>
@@ -349,7 +761,9 @@
         </w:rPr>
         <w:t>EL CONCEJO DELIBERANTE SANCIONA CON FUERZA DE ORDENANZA</w:t>
       </w:r>
+      <w:bookmarkStart w:id="0" w:name="_GoBack"/>
     </w:p>
+    <w:bookmarkEnd w:id="0"/>
     <w:p>
       <w:pPr>
         <w:pStyle w:val="Textoindependiente"/>
@@ -365,21 +779,126 @@
           <w:bCs/>
           <w:u w:val="single"/>
         </w:rPr>
-        <w:t>ARTÍCULO PRIMERO</w:t>
-      </w:r>
-      <w:r>
-        <w:rPr>
-          <w:rFonts w:ascii="Book Antiqua" w:hAnsi="Book Antiqua"/>
-          <w:bCs/>
-        </w:rPr>
-        <w:t>:</w:t>
-      </w:r>
-      <w:r>
-        <w:rPr>
-          <w:rFonts w:ascii="Book Antiqua" w:hAnsi="Book Antiqua"/>
-          <w:bCs/>
-        </w:rPr>
-        <w:t xml:space="preserve"> APRUEBASE por vía de excepción la afectación bajo el Régimen de Propiedad Horizontal del Inmueble identificado con el Padrón Nº 877.796, propiedad de la Sra. Silvia Sakrán de Gutierrez, según consulta efectuada mediante Expediente Nº 8.796-M17-L-08.</w:t>
+        <w:t>ARTÍCULO PRIMERO:</w:t>
+      </w:r>
+      <w:r>
+        <w:rPr>
+          <w:rFonts w:ascii="Book Antiqua" w:hAnsi="Book Antiqua"/>
+          <w:bCs/>
+        </w:rPr>
+        <w:t xml:space="preserve"> </w:t>
+      </w:r>
+      <w:r>
+        <w:rPr>
+          <w:rFonts w:ascii="Book Antiqua" w:hAnsi="Book Antiqua"/>
+          <w:bCs/>
+        </w:rPr>
+        <w:t>APRUEBASE por vía de excepción la afectación bajo el Régimen de Propiedad Horizontal del Inmueble identificado con el Padrón N</w:t>
+      </w:r>
+      <w:r>
+        <w:rPr>
+          <w:rFonts w:ascii="Book Antiqua" w:hAnsi="Book Antiqua"/>
+          <w:bCs/>
+        </w:rPr>
+        <w:t xml:space="preserve">º </w:t>
+      </w:r>
+      <w:r>
+        <w:rPr>
+          <w:rFonts w:ascii="Book Antiqua" w:hAnsi="Book Antiqua"/>
+          <w:bCs/>
+        </w:rPr>
+        <w:t>877</w:t>
+      </w:r>
+      <w:r>
+        <w:rPr>
+          <w:rFonts w:ascii="Book Antiqua" w:hAnsi="Book Antiqua"/>
+          <w:bCs/>
+        </w:rPr>
+        <w:t xml:space="preserve">. </w:t>
+      </w:r>
+      <w:r>
+        <w:rPr>
+          <w:rFonts w:ascii="Book Antiqua" w:hAnsi="Book Antiqua"/>
+          <w:bCs/>
+        </w:rPr>
+        <w:t>796</w:t>
+      </w:r>
+      <w:r>
+        <w:rPr>
+          <w:rFonts w:ascii="Book Antiqua" w:hAnsi="Book Antiqua"/>
+          <w:bCs/>
+        </w:rPr>
+        <w:t xml:space="preserve">, </w:t>
+      </w:r>
+      <w:r>
+        <w:rPr>
+          <w:rFonts w:ascii="Book Antiqua" w:hAnsi="Book Antiqua"/>
+          <w:bCs/>
+        </w:rPr>
+        <w:t>propiedad de la Sra</w:t>
+      </w:r>
+      <w:r>
+        <w:rPr>
+          <w:rFonts w:ascii="Book Antiqua" w:hAnsi="Book Antiqua"/>
+          <w:bCs/>
+        </w:rPr>
+        <w:t xml:space="preserve">. </w:t>
+      </w:r>
+      <w:r>
+        <w:rPr>
+          <w:rFonts w:ascii="Book Antiqua" w:hAnsi="Book Antiqua"/>
+          <w:bCs/>
+        </w:rPr>
+        <w:t>Silvia Sakrán de Gutierrez</w:t>
+      </w:r>
+      <w:r>
+        <w:rPr>
+          <w:rFonts w:ascii="Book Antiqua" w:hAnsi="Book Antiqua"/>
+          <w:bCs/>
+        </w:rPr>
+        <w:t xml:space="preserve">, </w:t>
+      </w:r>
+      <w:r>
+        <w:rPr>
+          <w:rFonts w:ascii="Book Antiqua" w:hAnsi="Book Antiqua"/>
+          <w:bCs/>
+        </w:rPr>
+        <w:t>según consulta efectuada mediante Expediente N</w:t>
+      </w:r>
+      <w:r>
+        <w:rPr>
+          <w:rFonts w:ascii="Book Antiqua" w:hAnsi="Book Antiqua"/>
+          <w:bCs/>
+        </w:rPr>
+        <w:t xml:space="preserve">º </w:t>
+      </w:r>
+      <w:r>
+        <w:rPr>
+          <w:rFonts w:ascii="Book Antiqua" w:hAnsi="Book Antiqua"/>
+          <w:bCs/>
+        </w:rPr>
+        <w:t>8</w:t>
+      </w:r>
+      <w:r>
+        <w:rPr>
+          <w:rFonts w:ascii="Book Antiqua" w:hAnsi="Book Antiqua"/>
+          <w:bCs/>
+        </w:rPr>
+        <w:t xml:space="preserve">. </w:t>
+      </w:r>
+      <w:r>
+        <w:rPr>
+          <w:rFonts w:ascii="Book Antiqua" w:hAnsi="Book Antiqua"/>
+          <w:bCs/>
+        </w:rPr>
+        <w:t>796-M17-L-08</w:t>
+      </w:r>
+      <w:r>
+        <w:rPr>
+          <w:rFonts w:ascii="Book Antiqua" w:hAnsi="Book Antiqua"/>
+          <w:bCs/>
+        </w:rPr>
+        <w:t xml:space="preserve">. </w:t>
       </w:r>
     </w:p>
     <w:p>
@@ -398,14 +917,7 @@
           <w:bCs/>
           <w:u w:val="single"/>
         </w:rPr>
-        <w:t>ARTÍCULO SEGUNDO</w:t>
-      </w:r>
-      <w:r>
-        <w:rPr>
-          <w:rFonts w:ascii="Book Antiqua" w:hAnsi="Book Antiqua"/>
-          <w:bCs/>
-        </w:rPr>
-        <w:t>:</w:t>
+        <w:t>ARTÍCULO SEGUNDO:</w:t>
       </w:r>
       <w:r>
         <w:rPr>
@@ -440,7 +952,7 @@
           <w:rFonts w:ascii="Book Antiqua" w:hAnsi="Book Antiqua"/>
           <w:bCs/>
         </w:rPr>
-        <w:t>.</w:t>
+        <w:t xml:space="preserve">. </w:t>
       </w:r>
     </w:p>
     <w:sectPr>
@@ -456,7 +968,7 @@
 </file>
 
 <file path=word/endnotes.xml><?xml version="1.0" encoding="utf-8"?>
-<w:endnotes xmlns:ve="http://schemas.openxmlformats.org/markup-compatibility/2006" xmlns:o="urn:schemas-microsoft-com:office:office" xmlns:r="http://schemas.openxmlformats.org/officeDocument/2006/relationships" xmlns:m="http://schemas.openxmlformats.org/officeDocument/2006/math" xmlns:v="urn:schemas-microsoft-com:vml" xmlns:wp="http://schemas.openxmlformats.org/drawingml/2006/wordprocessingDrawing" xmlns:w10="urn:schemas-microsoft-com:office:word" xmlns:w="http://schemas.openxmlformats.org/wordprocessingml/2006/main" xmlns:wne="http://schemas.microsoft.com/office/word/2006/wordml">
+<w:endnotes xmlns:wpc="http://schemas.microsoft.com/office/word/2010/wordprocessingCanvas" xmlns:cx="http://schemas.microsoft.com/office/drawing/2014/chartex" xmlns:mc="http://schemas.openxmlformats.org/markup-compatibility/2006" xmlns:o="urn:schemas-microsoft-com:office:office" xmlns:r="http://schemas.openxmlformats.org/officeDocument/2006/relationships" xmlns:m="http://schemas.openxmlformats.org/officeDocument/2006/math" xmlns:v="urn:schemas-microsoft-com:vml" xmlns:wp14="http://schemas.microsoft.com/office/word/2010/wordprocessingDrawing" xmlns:wp="http://schemas.openxmlformats.org/drawingml/2006/wordprocessingDrawing" xmlns:w10="urn:schemas-microsoft-com:office:word" xmlns:w="http://schemas.openxmlformats.org/wordprocessingml/2006/main" xmlns:w14="http://schemas.microsoft.com/office/word/2010/wordml" xmlns:w15="http://schemas.microsoft.com/office/word/2012/wordml" xmlns:w16se="http://schemas.microsoft.com/office/word/2015/wordml/symex" xmlns:wpg="http://schemas.microsoft.com/office/word/2010/wordprocessingGroup" xmlns:wpi="http://schemas.microsoft.com/office/word/2010/wordprocessingInk" xmlns:wne="http://schemas.microsoft.com/office/word/2006/wordml" xmlns:wps="http://schemas.microsoft.com/office/word/2010/wordprocessingShape" mc:Ignorable="w14 w15 w16se wp14">
   <w:endnote w:type="separator" w:id="-1">
     <w:p>
       <w:r>
@@ -475,7 +987,7 @@
 </file>
 
 <file path=word/footer1.xml><?xml version="1.0" encoding="utf-8"?>
-<w:ftr xmlns:ve="http://schemas.openxmlformats.org/markup-compatibility/2006" xmlns:o="urn:schemas-microsoft-com:office:office" xmlns:r="http://schemas.openxmlformats.org/officeDocument/2006/relationships" xmlns:m="http://schemas.openxmlformats.org/officeDocument/2006/math" xmlns:v="urn:schemas-microsoft-com:vml" xmlns:wp="http://schemas.openxmlformats.org/drawingml/2006/wordprocessingDrawing" xmlns:w10="urn:schemas-microsoft-com:office:word" xmlns:w="http://schemas.openxmlformats.org/wordprocessingml/2006/main" xmlns:wne="http://schemas.microsoft.com/office/word/2006/wordml">
+<w:ftr xmlns:wpc="http://schemas.microsoft.com/office/word/2010/wordprocessingCanvas" xmlns:cx="http://schemas.microsoft.com/office/drawing/2014/chartex" xmlns:mc="http://schemas.openxmlformats.org/markup-compatibility/2006" xmlns:o="urn:schemas-microsoft-com:office:office" xmlns:r="http://schemas.openxmlformats.org/officeDocument/2006/relationships" xmlns:m="http://schemas.openxmlformats.org/officeDocument/2006/math" xmlns:v="urn:schemas-microsoft-com:vml" xmlns:wp14="http://schemas.microsoft.com/office/word/2010/wordprocessingDrawing" xmlns:wp="http://schemas.openxmlformats.org/drawingml/2006/wordprocessingDrawing" xmlns:w10="urn:schemas-microsoft-com:office:word" xmlns:w="http://schemas.openxmlformats.org/wordprocessingml/2006/main" xmlns:w14="http://schemas.microsoft.com/office/word/2010/wordml" xmlns:w15="http://schemas.microsoft.com/office/word/2012/wordml" xmlns:w16se="http://schemas.microsoft.com/office/word/2015/wordml/symex" xmlns:wpg="http://schemas.microsoft.com/office/word/2010/wordprocessingGroup" xmlns:wpi="http://schemas.microsoft.com/office/word/2010/wordprocessingInk" xmlns:wne="http://schemas.microsoft.com/office/word/2006/wordml" xmlns:wps="http://schemas.microsoft.com/office/word/2010/wordprocessingShape" mc:Ignorable="w14 w15 w16se wp14">
   <w:p>
     <w:pPr>
       <w:pStyle w:val="Piedepgina"/>
@@ -490,7 +1002,7 @@
 </file>
 
 <file path=word/footnotes.xml><?xml version="1.0" encoding="utf-8"?>
-<w:footnotes xmlns:ve="http://schemas.openxmlformats.org/markup-compatibility/2006" xmlns:o="urn:schemas-microsoft-com:office:office" xmlns:r="http://schemas.openxmlformats.org/officeDocument/2006/relationships" xmlns:m="http://schemas.openxmlformats.org/officeDocument/2006/math" xmlns:v="urn:schemas-microsoft-com:vml" xmlns:wp="http://schemas.openxmlformats.org/drawingml/2006/wordprocessingDrawing" xmlns:w10="urn:schemas-microsoft-com:office:word" xmlns:w="http://schemas.openxmlformats.org/wordprocessingml/2006/main" xmlns:wne="http://schemas.microsoft.com/office/word/2006/wordml">
+<w:footnotes xmlns:wpc="http://schemas.microsoft.com/office/word/2010/wordprocessingCanvas" xmlns:cx="http://schemas.microsoft.com/office/drawing/2014/chartex" xmlns:mc="http://schemas.openxmlformats.org/markup-compatibility/2006" xmlns:o="urn:schemas-microsoft-com:office:office" xmlns:r="http://schemas.openxmlformats.org/officeDocument/2006/relationships" xmlns:m="http://schemas.openxmlformats.org/officeDocument/2006/math" xmlns:v="urn:schemas-microsoft-com:vml" xmlns:wp14="http://schemas.microsoft.com/office/word/2010/wordprocessingDrawing" xmlns:wp="http://schemas.openxmlformats.org/drawingml/2006/wordprocessingDrawing" xmlns:w10="urn:schemas-microsoft-com:office:word" xmlns:w="http://schemas.openxmlformats.org/wordprocessingml/2006/main" xmlns:w14="http://schemas.microsoft.com/office/word/2010/wordml" xmlns:w15="http://schemas.microsoft.com/office/word/2012/wordml" xmlns:w16se="http://schemas.microsoft.com/office/word/2015/wordml/symex" xmlns:wpg="http://schemas.microsoft.com/office/word/2010/wordprocessingGroup" xmlns:wpi="http://schemas.microsoft.com/office/word/2010/wordprocessingInk" xmlns:wne="http://schemas.microsoft.com/office/word/2006/wordml" xmlns:wps="http://schemas.microsoft.com/office/word/2010/wordprocessingShape" mc:Ignorable="w14 w15 w16se wp14">
   <w:footnote w:type="separator" w:id="-1">
     <w:p>
       <w:r>
@@ -509,8 +1021,8 @@
 </file>
 
 <file path=word/numbering.xml><?xml version="1.0" encoding="utf-8"?>
-<w:numbering xmlns:ve="http://schemas.openxmlformats.org/markup-compatibility/2006" xmlns:o="urn:schemas-microsoft-com:office:office" xmlns:r="http://schemas.openxmlformats.org/officeDocument/2006/relationships" xmlns:m="http://schemas.openxmlformats.org/officeDocument/2006/math" xmlns:v="urn:schemas-microsoft-com:vml" xmlns:wp="http://schemas.openxmlformats.org/drawingml/2006/wordprocessingDrawing" xmlns:w10="urn:schemas-microsoft-com:office:word" xmlns:w="http://schemas.openxmlformats.org/wordprocessingml/2006/main" xmlns:wne="http://schemas.microsoft.com/office/word/2006/wordml">
-  <w:abstractNum w:abstractNumId="0">
+<w:numbering xmlns:wpc="http://schemas.microsoft.com/office/word/2010/wordprocessingCanvas" xmlns:cx="http://schemas.microsoft.com/office/drawing/2014/chartex" xmlns:mc="http://schemas.openxmlformats.org/markup-compatibility/2006" xmlns:o="urn:schemas-microsoft-com:office:office" xmlns:r="http://schemas.openxmlformats.org/officeDocument/2006/relationships" xmlns:m="http://schemas.openxmlformats.org/officeDocument/2006/math" xmlns:v="urn:schemas-microsoft-com:vml" xmlns:wp14="http://schemas.microsoft.com/office/word/2010/wordprocessingDrawing" xmlns:wp="http://schemas.openxmlformats.org/drawingml/2006/wordprocessingDrawing" xmlns:w10="urn:schemas-microsoft-com:office:word" xmlns:w="http://schemas.openxmlformats.org/wordprocessingml/2006/main" xmlns:w14="http://schemas.microsoft.com/office/word/2010/wordml" xmlns:w15="http://schemas.microsoft.com/office/word/2012/wordml" xmlns:w16se="http://schemas.microsoft.com/office/word/2015/wordml/symex" xmlns:wpg="http://schemas.microsoft.com/office/word/2010/wordprocessingGroup" xmlns:wpi="http://schemas.microsoft.com/office/word/2010/wordprocessingInk" xmlns:wne="http://schemas.microsoft.com/office/word/2006/wordml" xmlns:wps="http://schemas.microsoft.com/office/word/2010/wordprocessingShape" mc:Ignorable="w14 w15 w16se wp14">
+  <w:abstractNum w:abstractNumId="0" w15:restartNumberingAfterBreak="0">
     <w:nsid w:val="082659A7"/>
     <w:multiLevelType w:val="hybridMultilevel"/>
     <w:tmpl w:val="D16259C0"/>
@@ -626,7 +1138,7 @@
       </w:pPr>
     </w:lvl>
   </w:abstractNum>
-  <w:abstractNum w:abstractNumId="1">
+  <w:abstractNum w:abstractNumId="1" w15:restartNumberingAfterBreak="0">
     <w:nsid w:val="17D2788B"/>
     <w:multiLevelType w:val="hybridMultilevel"/>
     <w:tmpl w:val="C1D6D8CE"/>
@@ -742,7 +1254,7 @@
       </w:pPr>
     </w:lvl>
   </w:abstractNum>
-  <w:abstractNum w:abstractNumId="2">
+  <w:abstractNum w:abstractNumId="2" w15:restartNumberingAfterBreak="0">
     <w:nsid w:val="285B523D"/>
     <w:multiLevelType w:val="hybridMultilevel"/>
     <w:tmpl w:val="40929B86"/>
@@ -894,7 +1406,7 @@
 </file>
 
 <file path=word/styles.xml><?xml version="1.0" encoding="utf-8"?>
-<w:styles xmlns:r="http://schemas.openxmlformats.org/officeDocument/2006/relationships" xmlns:w="http://schemas.openxmlformats.org/wordprocessingml/2006/main">
+<w:styles xmlns:mc="http://schemas.openxmlformats.org/markup-compatibility/2006" xmlns:r="http://schemas.openxmlformats.org/officeDocument/2006/relationships" xmlns:w="http://schemas.openxmlformats.org/wordprocessingml/2006/main" xmlns:w14="http://schemas.microsoft.com/office/word/2010/wordml" xmlns:w15="http://schemas.microsoft.com/office/word/2012/wordml" xmlns:w16se="http://schemas.microsoft.com/office/word/2015/wordml/symex" mc:Ignorable="w14 w15 w16se">
   <w:docDefaults>
     <w:rPrDefault>
       <w:rPr>
@@ -904,144 +1416,378 @@
     </w:rPrDefault>
     <w:pPrDefault/>
   </w:docDefaults>
-  <w:latentStyles w:defLockedState="0" w:defUIPriority="99" w:defSemiHidden="1" w:defUnhideWhenUsed="1" w:defQFormat="0" w:count="267">
-    <w:lsdException w:name="Normal" w:semiHidden="0" w:uiPriority="0" w:unhideWhenUsed="0" w:qFormat="1"/>
-    <w:lsdException w:name="heading 1" w:semiHidden="0" w:uiPriority="9" w:unhideWhenUsed="0" w:qFormat="1"/>
-    <w:lsdException w:name="heading 2" w:uiPriority="9" w:qFormat="1"/>
-    <w:lsdException w:name="heading 3" w:uiPriority="9" w:qFormat="1"/>
-    <w:lsdException w:name="heading 4" w:semiHidden="0" w:uiPriority="9" w:unhideWhenUsed="0" w:qFormat="1"/>
-    <w:lsdException w:name="heading 5" w:uiPriority="9" w:qFormat="1"/>
-    <w:lsdException w:name="heading 6" w:uiPriority="9" w:qFormat="1"/>
-    <w:lsdException w:name="heading 7" w:uiPriority="9" w:qFormat="1"/>
-    <w:lsdException w:name="heading 8" w:uiPriority="9" w:qFormat="1"/>
-    <w:lsdException w:name="heading 9" w:uiPriority="9" w:qFormat="1"/>
-    <w:lsdException w:name="toc 1" w:uiPriority="39"/>
-    <w:lsdException w:name="toc 2" w:uiPriority="39"/>
-    <w:lsdException w:name="toc 3" w:uiPriority="39"/>
-    <w:lsdException w:name="toc 4" w:uiPriority="39"/>
-    <w:lsdException w:name="toc 5" w:uiPriority="39"/>
-    <w:lsdException w:name="toc 6" w:uiPriority="39"/>
-    <w:lsdException w:name="toc 7" w:uiPriority="39"/>
-    <w:lsdException w:name="toc 8" w:uiPriority="39"/>
-    <w:lsdException w:name="toc 9" w:uiPriority="39"/>
-    <w:lsdException w:name="caption" w:uiPriority="35" w:qFormat="1"/>
-    <w:lsdException w:name="Title" w:semiHidden="0" w:uiPriority="10" w:unhideWhenUsed="0" w:qFormat="1"/>
-    <w:lsdException w:name="Default Paragraph Font" w:uiPriority="1"/>
-    <w:lsdException w:name="Subtitle" w:semiHidden="0" w:uiPriority="11" w:unhideWhenUsed="0" w:qFormat="1"/>
-    <w:lsdException w:name="Strong" w:semiHidden="0" w:uiPriority="22" w:unhideWhenUsed="0" w:qFormat="1"/>
-    <w:lsdException w:name="Emphasis" w:semiHidden="0" w:uiPriority="20" w:unhideWhenUsed="0" w:qFormat="1"/>
-    <w:lsdException w:name="Table Grid" w:semiHidden="0" w:uiPriority="59" w:unhideWhenUsed="0"/>
-    <w:lsdException w:name="Placeholder Text" w:unhideWhenUsed="0"/>
-    <w:lsdException w:name="No Spacing" w:semiHidden="0" w:uiPriority="1" w:unhideWhenUsed="0" w:qFormat="1"/>
-    <w:lsdException w:name="Light Shading" w:semiHidden="0" w:uiPriority="60" w:unhideWhenUsed="0"/>
-    <w:lsdException w:name="Light List" w:semiHidden="0" w:uiPriority="61" w:unhideWhenUsed="0"/>
-    <w:lsdException w:name="Light Grid" w:semiHidden="0" w:uiPriority="62" w:unhideWhenUsed="0"/>
-    <w:lsdException w:name="Medium Shading 1" w:semiHidden="0" w:uiPriority="63" w:unhideWhenUsed="0"/>
-    <w:lsdException w:name="Medium Shading 2" w:semiHidden="0" w:uiPriority="64" w:unhideWhenUsed="0"/>
-    <w:lsdException w:name="Medium List 1" w:semiHidden="0" w:uiPriority="65" w:unhideWhenUsed="0"/>
-    <w:lsdException w:name="Medium List 2" w:semiHidden="0" w:uiPriority="66" w:unhideWhenUsed="0"/>
-    <w:lsdException w:name="Medium Grid 1" w:semiHidden="0" w:uiPriority="67" w:unhideWhenUsed="0"/>
-    <w:lsdException w:name="Medium Grid 2" w:semiHidden="0" w:uiPriority="68" w:unhideWhenUsed="0"/>
-    <w:lsdException w:name="Medium Grid 3" w:semiHidden="0" w:uiPriority="69" w:unhideWhenUsed="0"/>
-    <w:lsdException w:name="Dark List" w:semiHidden="0" w:uiPriority="70" w:unhideWhenUsed="0"/>
-    <w:lsdException w:name="Colorful Shading" w:semiHidden="0" w:uiPriority="71" w:unhideWhenUsed="0"/>
-    <w:lsdException w:name="Colorful List" w:semiHidden="0" w:uiPriority="72" w:unhideWhenUsed="0"/>
-    <w:lsdException w:name="Colorful Grid" w:semiHidden="0" w:uiPriority="73" w:unhideWhenUsed="0"/>
-    <w:lsdException w:name="Light Shading Accent 1" w:semiHidden="0" w:uiPriority="60" w:unhideWhenUsed="0"/>
-    <w:lsdException w:name="Light List Accent 1" w:semiHidden="0" w:uiPriority="61" w:unhideWhenUsed="0"/>
-    <w:lsdException w:name="Light Grid Accent 1" w:semiHidden="0" w:uiPriority="62" w:unhideWhenUsed="0"/>
-    <w:lsdException w:name="Medium Shading 1 Accent 1" w:semiHidden="0" w:uiPriority="63" w:unhideWhenUsed="0"/>
-    <w:lsdException w:name="Medium Shading 2 Accent 1" w:semiHidden="0" w:uiPriority="64" w:unhideWhenUsed="0"/>
-    <w:lsdException w:name="Medium List 1 Accent 1" w:semiHidden="0" w:uiPriority="65" w:unhideWhenUsed="0"/>
-    <w:lsdException w:name="Revision" w:unhideWhenUsed="0"/>
-    <w:lsdException w:name="List Paragraph" w:semiHidden="0" w:uiPriority="34" w:unhideWhenUsed="0" w:qFormat="1"/>
-    <w:lsdException w:name="Quote" w:semiHidden="0" w:uiPriority="29" w:unhideWhenUsed="0" w:qFormat="1"/>
-    <w:lsdException w:name="Intense Quote" w:semiHidden="0" w:uiPriority="30" w:unhideWhenUsed="0" w:qFormat="1"/>
-    <w:lsdException w:name="Medium List 2 Accent 1" w:semiHidden="0" w:uiPriority="66" w:unhideWhenUsed="0"/>
-    <w:lsdException w:name="Medium Grid 1 Accent 1" w:semiHidden="0" w:uiPriority="67" w:unhideWhenUsed="0"/>
-    <w:lsdException w:name="Medium Grid 2 Accent 1" w:semiHidden="0" w:uiPriority="68" w:unhideWhenUsed="0"/>
-    <w:lsdException w:name="Medium Grid 3 Accent 1" w:semiHidden="0" w:uiPriority="69" w:unhideWhenUsed="0"/>
-    <w:lsdException w:name="Dark List Accent 1" w:semiHidden="0" w:uiPriority="70" w:unhideWhenUsed="0"/>
-    <w:lsdException w:name="Colorful Shading Accent 1" w:semiHidden="0" w:uiPriority="71" w:unhideWhenUsed="0"/>
-    <w:lsdException w:name="Colorful List Accent 1" w:semiHidden="0" w:uiPriority="72" w:unhideWhenUsed="0"/>
-    <w:lsdException w:name="Colorful Grid Accent 1" w:semiHidden="0" w:uiPriority="73" w:unhideWhenUsed="0"/>
-    <w:lsdException w:name="Light Shading Accent 2" w:semiHidden="0" w:uiPriority="60" w:unhideWhenUsed="0"/>
-    <w:lsdException w:name="Light List Accent 2" w:semiHidden="0" w:uiPriority="61" w:unhideWhenUsed="0"/>
-    <w:lsdException w:name="Light Grid Accent 2" w:semiHidden="0" w:uiPriority="62" w:unhideWhenUsed="0"/>
-    <w:lsdException w:name="Medium Shading 1 Accent 2" w:semiHidden="0" w:uiPriority="63" w:unhideWhenUsed="0"/>
-    <w:lsdException w:name="Medium Shading 2 Accent 2" w:semiHidden="0" w:uiPriority="64" w:unhideWhenUsed="0"/>
-    <w:lsdException w:name="Medium List 1 Accent 2" w:semiHidden="0" w:uiPriority="65" w:unhideWhenUsed="0"/>
-    <w:lsdException w:name="Medium List 2 Accent 2" w:semiHidden="0" w:uiPriority="66" w:unhideWhenUsed="0"/>
-    <w:lsdException w:name="Medium Grid 1 Accent 2" w:semiHidden="0" w:uiPriority="67" w:unhideWhenUsed="0"/>
-    <w:lsdException w:name="Medium Grid 2 Accent 2" w:semiHidden="0" w:uiPriority="68" w:unhideWhenUsed="0"/>
-    <w:lsdException w:name="Medium Grid 3 Accent 2" w:semiHidden="0" w:uiPriority="69" w:unhideWhenUsed="0"/>
-    <w:lsdException w:name="Dark List Accent 2" w:semiHidden="0" w:uiPriority="70" w:unhideWhenUsed="0"/>
-    <w:lsdException w:name="Colorful Shading Accent 2" w:semiHidden="0" w:uiPriority="71" w:unhideWhenUsed="0"/>
-    <w:lsdException w:name="Colorful List Accent 2" w:semiHidden="0" w:uiPriority="72" w:unhideWhenUsed="0"/>
-    <w:lsdException w:name="Colorful Grid Accent 2" w:semiHidden="0" w:uiPriority="73" w:unhideWhenUsed="0"/>
-    <w:lsdException w:name="Light Shading Accent 3" w:semiHidden="0" w:uiPriority="60" w:unhideWhenUsed="0"/>
-    <w:lsdException w:name="Light List Accent 3" w:semiHidden="0" w:uiPriority="61" w:unhideWhenUsed="0"/>
-    <w:lsdException w:name="Light Grid Accent 3" w:semiHidden="0" w:uiPriority="62" w:unhideWhenUsed="0"/>
-    <w:lsdException w:name="Medium Shading 1 Accent 3" w:semiHidden="0" w:uiPriority="63" w:unhideWhenUsed="0"/>
-    <w:lsdException w:name="Medium Shading 2 Accent 3" w:semiHidden="0" w:uiPriority="64" w:unhideWhenUsed="0"/>
-    <w:lsdException w:name="Medium List 1 Accent 3" w:semiHidden="0" w:uiPriority="65" w:unhideWhenUsed="0"/>
-    <w:lsdException w:name="Medium List 2 Accent 3" w:semiHidden="0" w:uiPriority="66" w:unhideWhenUsed="0"/>
-    <w:lsdException w:name="Medium Grid 1 Accent 3" w:semiHidden="0" w:uiPriority="67" w:unhideWhenUsed="0"/>
-    <w:lsdException w:name="Medium Grid 2 Accent 3" w:semiHidden="0" w:uiPriority="68" w:unhideWhenUsed="0"/>
-    <w:lsdException w:name="Medium Grid 3 Accent 3" w:semiHidden="0" w:uiPriority="69" w:unhideWhenUsed="0"/>
-    <w:lsdException w:name="Dark List Accent 3" w:semiHidden="0" w:uiPriority="70" w:unhideWhenUsed="0"/>
-    <w:lsdException w:name="Colorful Shading Accent 3" w:semiHidden="0" w:uiPriority="71" w:unhideWhenUsed="0"/>
-    <w:lsdException w:name="Colorful List Accent 3" w:semiHidden="0" w:uiPriority="72" w:unhideWhenUsed="0"/>
-    <w:lsdException w:name="Colorful Grid Accent 3" w:semiHidden="0" w:uiPriority="73" w:unhideWhenUsed="0"/>
-    <w:lsdException w:name="Light Shading Accent 4" w:semiHidden="0" w:uiPriority="60" w:unhideWhenUsed="0"/>
-    <w:lsdException w:name="Light List Accent 4" w:semiHidden="0" w:uiPriority="61" w:unhideWhenUsed="0"/>
-    <w:lsdException w:name="Light Grid Accent 4" w:semiHidden="0" w:uiPriority="62" w:unhideWhenUsed="0"/>
-    <w:lsdException w:name="Medium Shading 1 Accent 4" w:semiHidden="0" w:uiPriority="63" w:unhideWhenUsed="0"/>
-    <w:lsdException w:name="Medium Shading 2 Accent 4" w:semiHidden="0" w:uiPriority="64" w:unhideWhenUsed="0"/>
-    <w:lsdException w:name="Medium List 1 Accent 4" w:semiHidden="0" w:uiPriority="65" w:unhideWhenUsed="0"/>
-    <w:lsdException w:name="Medium List 2 Accent 4" w:semiHidden="0" w:uiPriority="66" w:unhideWhenUsed="0"/>
-    <w:lsdException w:name="Medium Grid 1 Accent 4" w:semiHidden="0" w:uiPriority="67" w:unhideWhenUsed="0"/>
-    <w:lsdException w:name="Medium Grid 2 Accent 4" w:semiHidden="0" w:uiPriority="68" w:unhideWhenUsed="0"/>
-    <w:lsdException w:name="Medium Grid 3 Accent 4" w:semiHidden="0" w:uiPriority="69" w:unhideWhenUsed="0"/>
-    <w:lsdException w:name="Dark List Accent 4" w:semiHidden="0" w:uiPriority="70" w:unhideWhenUsed="0"/>
-    <w:lsdException w:name="Colorful Shading Accent 4" w:semiHidden="0" w:uiPriority="71" w:unhideWhenUsed="0"/>
-    <w:lsdException w:name="Colorful List Accent 4" w:semiHidden="0" w:uiPriority="72" w:unhideWhenUsed="0"/>
-    <w:lsdException w:name="Colorful Grid Accent 4" w:semiHidden="0" w:uiPriority="73" w:unhideWhenUsed="0"/>
-    <w:lsdException w:name="Light Shading Accent 5" w:semiHidden="0" w:uiPriority="60" w:unhideWhenUsed="0"/>
-    <w:lsdException w:name="Light List Accent 5" w:semiHidden="0" w:uiPriority="61" w:unhideWhenUsed="0"/>
-    <w:lsdException w:name="Light Grid Accent 5" w:semiHidden="0" w:uiPriority="62" w:unhideWhenUsed="0"/>
-    <w:lsdException w:name="Medium Shading 1 Accent 5" w:semiHidden="0" w:uiPriority="63" w:unhideWhenUsed="0"/>
-    <w:lsdException w:name="Medium Shading 2 Accent 5" w:semiHidden="0" w:uiPriority="64" w:unhideWhenUsed="0"/>
-    <w:lsdException w:name="Medium List 1 Accent 5" w:semiHidden="0" w:uiPriority="65" w:unhideWhenUsed="0"/>
-    <w:lsdException w:name="Medium List 2 Accent 5" w:semiHidden="0" w:uiPriority="66" w:unhideWhenUsed="0"/>
-    <w:lsdException w:name="Medium Grid 1 Accent 5" w:semiHidden="0" w:uiPriority="67" w:unhideWhenUsed="0"/>
-    <w:lsdException w:name="Medium Grid 2 Accent 5" w:semiHidden="0" w:uiPriority="68" w:unhideWhenUsed="0"/>
-    <w:lsdException w:name="Medium Grid 3 Accent 5" w:semiHidden="0" w:uiPriority="69" w:unhideWhenUsed="0"/>
-    <w:lsdException w:name="Dark List Accent 5" w:semiHidden="0" w:uiPriority="70" w:unhideWhenUsed="0"/>
-    <w:lsdException w:name="Colorful Shading Accent 5" w:semiHidden="0" w:uiPriority="71" w:unhideWhenUsed="0"/>
-    <w:lsdException w:name="Colorful List Accent 5" w:semiHidden="0" w:uiPriority="72" w:unhideWhenUsed="0"/>
-    <w:lsdException w:name="Colorful Grid Accent 5" w:semiHidden="0" w:uiPriority="73" w:unhideWhenUsed="0"/>
-    <w:lsdException w:name="Light Shading Accent 6" w:semiHidden="0" w:uiPriority="60" w:unhideWhenUsed="0"/>
-    <w:lsdException w:name="Light List Accent 6" w:semiHidden="0" w:uiPriority="61" w:unhideWhenUsed="0"/>
-    <w:lsdException w:name="Light Grid Accent 6" w:semiHidden="0" w:uiPriority="62" w:unhideWhenUsed="0"/>
-    <w:lsdException w:name="Medium Shading 1 Accent 6" w:semiHidden="0" w:uiPriority="63" w:unhideWhenUsed="0"/>
-    <w:lsdException w:name="Medium Shading 2 Accent 6" w:semiHidden="0" w:uiPriority="64" w:unhideWhenUsed="0"/>
-    <w:lsdException w:name="Medium List 1 Accent 6" w:semiHidden="0" w:uiPriority="65" w:unhideWhenUsed="0"/>
-    <w:lsdException w:name="Medium List 2 Accent 6" w:semiHidden="0" w:uiPriority="66" w:unhideWhenUsed="0"/>
-    <w:lsdException w:name="Medium Grid 1 Accent 6" w:semiHidden="0" w:uiPriority="67" w:unhideWhenUsed="0"/>
-    <w:lsdException w:name="Medium Grid 2 Accent 6" w:semiHidden="0" w:uiPriority="68" w:unhideWhenUsed="0"/>
-    <w:lsdException w:name="Medium Grid 3 Accent 6" w:semiHidden="0" w:uiPriority="69" w:unhideWhenUsed="0"/>
-    <w:lsdException w:name="Dark List Accent 6" w:semiHidden="0" w:uiPriority="70" w:unhideWhenUsed="0"/>
-    <w:lsdException w:name="Colorful Shading Accent 6" w:semiHidden="0" w:uiPriority="71" w:unhideWhenUsed="0"/>
-    <w:lsdException w:name="Colorful List Accent 6" w:semiHidden="0" w:uiPriority="72" w:unhideWhenUsed="0"/>
-    <w:lsdException w:name="Colorful Grid Accent 6" w:semiHidden="0" w:uiPriority="73" w:unhideWhenUsed="0"/>
-    <w:lsdException w:name="Subtle Emphasis" w:semiHidden="0" w:uiPriority="19" w:unhideWhenUsed="0" w:qFormat="1"/>
-    <w:lsdException w:name="Intense Emphasis" w:semiHidden="0" w:uiPriority="21" w:unhideWhenUsed="0" w:qFormat="1"/>
-    <w:lsdException w:name="Subtle Reference" w:semiHidden="0" w:uiPriority="31" w:unhideWhenUsed="0" w:qFormat="1"/>
-    <w:lsdException w:name="Intense Reference" w:semiHidden="0" w:uiPriority="32" w:unhideWhenUsed="0" w:qFormat="1"/>
-    <w:lsdException w:name="Book Title" w:semiHidden="0" w:uiPriority="33" w:unhideWhenUsed="0" w:qFormat="1"/>
-    <w:lsdException w:name="Bibliography" w:uiPriority="37"/>
-    <w:lsdException w:name="TOC Heading" w:uiPriority="39" w:qFormat="1"/>
+  <w:latentStyles w:defLockedState="0" w:defUIPriority="99" w:defSemiHidden="0" w:defUnhideWhenUsed="0" w:defQFormat="0" w:count="371">
+    <w:lsdException w:name="Normal" w:uiPriority="0" w:qFormat="1"/>
+    <w:lsdException w:name="heading 1" w:uiPriority="9" w:qFormat="1"/>
+    <w:lsdException w:name="heading 2" w:semiHidden="1" w:uiPriority="9" w:unhideWhenUsed="1" w:qFormat="1"/>
+    <w:lsdException w:name="heading 3" w:semiHidden="1" w:uiPriority="9" w:unhideWhenUsed="1" w:qFormat="1"/>
+    <w:lsdException w:name="heading 4" w:uiPriority="9" w:qFormat="1"/>
+    <w:lsdException w:name="heading 5" w:semiHidden="1" w:uiPriority="9" w:unhideWhenUsed="1" w:qFormat="1"/>
+    <w:lsdException w:name="heading 6" w:semiHidden="1" w:uiPriority="9" w:unhideWhenUsed="1" w:qFormat="1"/>
+    <w:lsdException w:name="heading 7" w:semiHidden="1" w:uiPriority="9" w:unhideWhenUsed="1" w:qFormat="1"/>
+    <w:lsdException w:name="heading 8" w:semiHidden="1" w:uiPriority="9" w:unhideWhenUsed="1" w:qFormat="1"/>
+    <w:lsdException w:name="heading 9" w:semiHidden="1" w:uiPriority="9" w:unhideWhenUsed="1" w:qFormat="1"/>
+    <w:lsdException w:name="index 1" w:semiHidden="1" w:unhideWhenUsed="1"/>
+    <w:lsdException w:name="index 2" w:semiHidden="1" w:unhideWhenUsed="1"/>
+    <w:lsdException w:name="index 3" w:semiHidden="1" w:unhideWhenUsed="1"/>
+    <w:lsdException w:name="index 4" w:semiHidden="1" w:unhideWhenUsed="1"/>
+    <w:lsdException w:name="index 5" w:semiHidden="1" w:unhideWhenUsed="1"/>
+    <w:lsdException w:name="index 6" w:semiHidden="1" w:unhideWhenUsed="1"/>
+    <w:lsdException w:name="index 7" w:semiHidden="1" w:unhideWhenUsed="1"/>
+    <w:lsdException w:name="index 8" w:semiHidden="1" w:unhideWhenUsed="1"/>
+    <w:lsdException w:name="index 9" w:semiHidden="1" w:unhideWhenUsed="1"/>
+    <w:lsdException w:name="toc 1" w:semiHidden="1" w:uiPriority="39" w:unhideWhenUsed="1"/>
+    <w:lsdException w:name="toc 2" w:semiHidden="1" w:uiPriority="39" w:unhideWhenUsed="1"/>
+    <w:lsdException w:name="toc 3" w:semiHidden="1" w:uiPriority="39" w:unhideWhenUsed="1"/>
+    <w:lsdException w:name="toc 4" w:semiHidden="1" w:uiPriority="39" w:unhideWhenUsed="1"/>
+    <w:lsdException w:name="toc 5" w:semiHidden="1" w:uiPriority="39" w:unhideWhenUsed="1"/>
+    <w:lsdException w:name="toc 6" w:semiHidden="1" w:uiPriority="39" w:unhideWhenUsed="1"/>
+    <w:lsdException w:name="toc 7" w:semiHidden="1" w:uiPriority="39" w:unhideWhenUsed="1"/>
+    <w:lsdException w:name="toc 8" w:semiHidden="1" w:uiPriority="39" w:unhideWhenUsed="1"/>
+    <w:lsdException w:name="toc 9" w:semiHidden="1" w:uiPriority="39" w:unhideWhenUsed="1"/>
+    <w:lsdException w:name="Normal Indent" w:semiHidden="1" w:unhideWhenUsed="1"/>
+    <w:lsdException w:name="footnote text" w:semiHidden="1" w:unhideWhenUsed="1"/>
+    <w:lsdException w:name="annotation text" w:semiHidden="1" w:unhideWhenUsed="1"/>
+    <w:lsdException w:name="header" w:semiHidden="1" w:unhideWhenUsed="1"/>
+    <w:lsdException w:name="footer" w:semiHidden="1" w:unhideWhenUsed="1"/>
+    <w:lsdException w:name="index heading" w:semiHidden="1" w:unhideWhenUsed="1"/>
+    <w:lsdException w:name="caption" w:semiHidden="1" w:uiPriority="35" w:unhideWhenUsed="1" w:qFormat="1"/>
+    <w:lsdException w:name="table of figures" w:semiHidden="1" w:unhideWhenUsed="1"/>
+    <w:lsdException w:name="envelope address" w:semiHidden="1" w:unhideWhenUsed="1"/>
+    <w:lsdException w:name="envelope return" w:semiHidden="1" w:unhideWhenUsed="1"/>
+    <w:lsdException w:name="footnote reference" w:semiHidden="1" w:unhideWhenUsed="1"/>
+    <w:lsdException w:name="annotation reference" w:semiHidden="1" w:unhideWhenUsed="1"/>
+    <w:lsdException w:name="line number" w:semiHidden="1" w:unhideWhenUsed="1"/>
+    <w:lsdException w:name="page number" w:semiHidden="1" w:unhideWhenUsed="1"/>
+    <w:lsdException w:name="endnote reference" w:semiHidden="1" w:unhideWhenUsed="1"/>
+    <w:lsdException w:name="endnote text" w:semiHidden="1" w:unhideWhenUsed="1"/>
+    <w:lsdException w:name="table of authorities" w:semiHidden="1" w:unhideWhenUsed="1"/>
+    <w:lsdException w:name="macro" w:semiHidden="1" w:unhideWhenUsed="1"/>
+    <w:lsdException w:name="toa heading" w:semiHidden="1" w:unhideWhenUsed="1"/>
+    <w:lsdException w:name="List" w:semiHidden="1" w:unhideWhenUsed="1"/>
+    <w:lsdException w:name="List Bullet" w:semiHidden="1" w:unhideWhenUsed="1"/>
+    <w:lsdException w:name="List Number" w:semiHidden="1" w:unhideWhenUsed="1"/>
+    <w:lsdException w:name="List 2" w:semiHidden="1" w:unhideWhenUsed="1"/>
+    <w:lsdException w:name="List 3" w:semiHidden="1" w:unhideWhenUsed="1"/>
+    <w:lsdException w:name="List 4" w:semiHidden="1" w:unhideWhenUsed="1"/>
+    <w:lsdException w:name="List 5" w:semiHidden="1" w:unhideWhenUsed="1"/>
+    <w:lsdException w:name="List Bullet 2" w:semiHidden="1" w:unhideWhenUsed="1"/>
+    <w:lsdException w:name="List Bullet 3" w:semiHidden="1" w:unhideWhenUsed="1"/>
+    <w:lsdException w:name="List Bullet 4" w:semiHidden="1" w:unhideWhenUsed="1"/>
+    <w:lsdException w:name="List Bullet 5" w:semiHidden="1" w:unhideWhenUsed="1"/>
+    <w:lsdException w:name="List Number 2" w:semiHidden="1" w:unhideWhenUsed="1"/>
+    <w:lsdException w:name="List Number 3" w:semiHidden="1" w:unhideWhenUsed="1"/>
+    <w:lsdException w:name="List Number 4" w:semiHidden="1" w:unhideWhenUsed="1"/>
+    <w:lsdException w:name="List Number 5" w:semiHidden="1" w:unhideWhenUsed="1"/>
+    <w:lsdException w:name="Title" w:uiPriority="10" w:qFormat="1"/>
+    <w:lsdException w:name="Closing" w:semiHidden="1" w:unhideWhenUsed="1"/>
+    <w:lsdException w:name="Signature" w:semiHidden="1" w:unhideWhenUsed="1"/>
+    <w:lsdException w:name="Default Paragraph Font" w:semiHidden="1" w:uiPriority="1" w:unhideWhenUsed="1"/>
+    <w:lsdException w:name="Body Text" w:semiHidden="1" w:unhideWhenUsed="1"/>
+    <w:lsdException w:name="Body Text Indent" w:semiHidden="1" w:unhideWhenUsed="1"/>
+    <w:lsdException w:name="List Continue" w:semiHidden="1" w:unhideWhenUsed="1"/>
+    <w:lsdException w:name="List Continue 2" w:semiHidden="1" w:unhideWhenUsed="1"/>
+    <w:lsdException w:name="List Continue 3" w:semiHidden="1" w:unhideWhenUsed="1"/>
+    <w:lsdException w:name="List Continue 4" w:semiHidden="1" w:unhideWhenUsed="1"/>
+    <w:lsdException w:name="List Continue 5" w:semiHidden="1" w:unhideWhenUsed="1"/>
+    <w:lsdException w:name="Message Header" w:semiHidden="1" w:unhideWhenUsed="1"/>
+    <w:lsdException w:name="Subtitle" w:uiPriority="11" w:qFormat="1"/>
+    <w:lsdException w:name="Salutation" w:semiHidden="1" w:unhideWhenUsed="1"/>
+    <w:lsdException w:name="Date" w:semiHidden="1" w:unhideWhenUsed="1"/>
+    <w:lsdException w:name="Body Text First Indent" w:semiHidden="1" w:unhideWhenUsed="1"/>
+    <w:lsdException w:name="Body Text First Indent 2" w:semiHidden="1" w:unhideWhenUsed="1"/>
+    <w:lsdException w:name="Note Heading" w:semiHidden="1" w:unhideWhenUsed="1"/>
+    <w:lsdException w:name="Body Text 2" w:semiHidden="1" w:unhideWhenUsed="1"/>
+    <w:lsdException w:name="Body Text 3" w:semiHidden="1" w:unhideWhenUsed="1"/>
+    <w:lsdException w:name="Body Text Indent 2" w:semiHidden="1" w:unhideWhenUsed="1"/>
+    <w:lsdException w:name="Body Text Indent 3" w:semiHidden="1" w:unhideWhenUsed="1"/>
+    <w:lsdException w:name="Block Text" w:semiHidden="1" w:unhideWhenUsed="1"/>
+    <w:lsdException w:name="Hyperlink" w:semiHidden="1" w:unhideWhenUsed="1"/>
+    <w:lsdException w:name="FollowedHyperlink" w:semiHidden="1" w:unhideWhenUsed="1"/>
+    <w:lsdException w:name="Strong" w:uiPriority="22" w:qFormat="1"/>
+    <w:lsdException w:name="Emphasis" w:uiPriority="20" w:qFormat="1"/>
+    <w:lsdException w:name="Document Map" w:semiHidden="1" w:unhideWhenUsed="1"/>
+    <w:lsdException w:name="Plain Text" w:semiHidden="1" w:unhideWhenUsed="1"/>
+    <w:lsdException w:name="E-mail Signature" w:semiHidden="1" w:unhideWhenUsed="1"/>
+    <w:lsdException w:name="HTML Top of Form" w:semiHidden="1" w:unhideWhenUsed="1"/>
+    <w:lsdException w:name="HTML Bottom of Form" w:semiHidden="1" w:unhideWhenUsed="1"/>
+    <w:lsdException w:name="Normal (Web)" w:semiHidden="1" w:unhideWhenUsed="1"/>
+    <w:lsdException w:name="HTML Acronym" w:semiHidden="1" w:unhideWhenUsed="1"/>
+    <w:lsdException w:name="HTML Address" w:semiHidden="1" w:unhideWhenUsed="1"/>
+    <w:lsdException w:name="HTML Cite" w:semiHidden="1" w:unhideWhenUsed="1"/>
+    <w:lsdException w:name="HTML Code" w:semiHidden="1" w:unhideWhenUsed="1"/>
+    <w:lsdException w:name="HTML Definition" w:semiHidden="1" w:unhideWhenUsed="1"/>
+    <w:lsdException w:name="HTML Keyboard" w:semiHidden="1" w:unhideWhenUsed="1"/>
+    <w:lsdException w:name="HTML Preformatted" w:semiHidden="1" w:unhideWhenUsed="1"/>
+    <w:lsdException w:name="HTML Sample" w:semiHidden="1" w:unhideWhenUsed="1"/>
+    <w:lsdException w:name="HTML Typewriter" w:semiHidden="1" w:unhideWhenUsed="1"/>
+    <w:lsdException w:name="HTML Variable" w:semiHidden="1" w:unhideWhenUsed="1"/>
+    <w:lsdException w:name="Normal Table" w:semiHidden="1" w:unhideWhenUsed="1"/>
+    <w:lsdException w:name="annotation subject" w:semiHidden="1" w:unhideWhenUsed="1"/>
+    <w:lsdException w:name="No List" w:semiHidden="1" w:unhideWhenUsed="1"/>
+    <w:lsdException w:name="Outline List 1" w:semiHidden="1" w:unhideWhenUsed="1"/>
+    <w:lsdException w:name="Outline List 2" w:semiHidden="1" w:unhideWhenUsed="1"/>
+    <w:lsdException w:name="Outline List 3" w:semiHidden="1" w:unhideWhenUsed="1"/>
+    <w:lsdException w:name="Table Simple 1" w:semiHidden="1" w:unhideWhenUsed="1"/>
+    <w:lsdException w:name="Table Simple 2" w:semiHidden="1" w:unhideWhenUsed="1"/>
+    <w:lsdException w:name="Table Simple 3" w:semiHidden="1" w:unhideWhenUsed="1"/>
+    <w:lsdException w:name="Table Classic 1" w:semiHidden="1" w:unhideWhenUsed="1"/>
+    <w:lsdException w:name="Table Classic 2" w:semiHidden="1" w:unhideWhenUsed="1"/>
+    <w:lsdException w:name="Table Classic 3" w:semiHidden="1" w:unhideWhenUsed="1"/>
+    <w:lsdException w:name="Table Classic 4" w:semiHidden="1" w:unhideWhenUsed="1"/>
+    <w:lsdException w:name="Table Colorful 1" w:semiHidden="1" w:unhideWhenUsed="1"/>
+    <w:lsdException w:name="Table Colorful 2" w:semiHidden="1" w:unhideWhenUsed="1"/>
+    <w:lsdException w:name="Table Colorful 3" w:semiHidden="1" w:unhideWhenUsed="1"/>
+    <w:lsdException w:name="Table Columns 1" w:semiHidden="1" w:unhideWhenUsed="1"/>
+    <w:lsdException w:name="Table Columns 2" w:semiHidden="1" w:unhideWhenUsed="1"/>
+    <w:lsdException w:name="Table Columns 3" w:semiHidden="1" w:unhideWhenUsed="1"/>
+    <w:lsdException w:name="Table Columns 4" w:semiHidden="1" w:unhideWhenUsed="1"/>
+    <w:lsdException w:name="Table Columns 5" w:semiHidden="1" w:unhideWhenUsed="1"/>
+    <w:lsdException w:name="Table Grid 1" w:semiHidden="1" w:unhideWhenUsed="1"/>
+    <w:lsdException w:name="Table Grid 2" w:semiHidden="1" w:unhideWhenUsed="1"/>
+    <w:lsdException w:name="Table Grid 3" w:semiHidden="1" w:unhideWhenUsed="1"/>
+    <w:lsdException w:name="Table Grid 4" w:semiHidden="1" w:unhideWhenUsed="1"/>
+    <w:lsdException w:name="Table Grid 5" w:semiHidden="1" w:unhideWhenUsed="1"/>
+    <w:lsdException w:name="Table Grid 6" w:semiHidden="1" w:unhideWhenUsed="1"/>
+    <w:lsdException w:name="Table Grid 7" w:semiHidden="1" w:unhideWhenUsed="1"/>
+    <w:lsdException w:name="Table Grid 8" w:semiHidden="1" w:unhideWhenUsed="1"/>
+    <w:lsdException w:name="Table List 1" w:semiHidden="1" w:unhideWhenUsed="1"/>
+    <w:lsdException w:name="Table List 2" w:semiHidden="1" w:unhideWhenUsed="1"/>
+    <w:lsdException w:name="Table List 3" w:semiHidden="1" w:unhideWhenUsed="1"/>
+    <w:lsdException w:name="Table List 4" w:semiHidden="1" w:unhideWhenUsed="1"/>
+    <w:lsdException w:name="Table List 5" w:semiHidden="1" w:unhideWhenUsed="1"/>
+    <w:lsdException w:name="Table List 6" w:semiHidden="1" w:unhideWhenUsed="1"/>
+    <w:lsdException w:name="Table List 7" w:semiHidden="1" w:unhideWhenUsed="1"/>
+    <w:lsdException w:name="Table List 8" w:semiHidden="1" w:unhideWhenUsed="1"/>
+    <w:lsdException w:name="Table 3D effects 1" w:semiHidden="1" w:unhideWhenUsed="1"/>
+    <w:lsdException w:name="Table 3D effects 2" w:semiHidden="1" w:unhideWhenUsed="1"/>
+    <w:lsdException w:name="Table 3D effects 3" w:semiHidden="1" w:unhideWhenUsed="1"/>
+    <w:lsdException w:name="Table Contemporary" w:semiHidden="1" w:unhideWhenUsed="1"/>
+    <w:lsdException w:name="Table Elegant" w:semiHidden="1" w:unhideWhenUsed="1"/>
+    <w:lsdException w:name="Table Professional" w:semiHidden="1" w:unhideWhenUsed="1"/>
+    <w:lsdException w:name="Table Subtle 1" w:semiHidden="1" w:unhideWhenUsed="1"/>
+    <w:lsdException w:name="Table Subtle 2" w:semiHidden="1" w:unhideWhenUsed="1"/>
+    <w:lsdException w:name="Table Web 1" w:semiHidden="1" w:unhideWhenUsed="1"/>
+    <w:lsdException w:name="Table Web 2" w:semiHidden="1" w:unhideWhenUsed="1"/>
+    <w:lsdException w:name="Table Web 3" w:semiHidden="1" w:unhideWhenUsed="1"/>
+    <w:lsdException w:name="Balloon Text" w:semiHidden="1" w:unhideWhenUsed="1"/>
+    <w:lsdException w:name="Table Grid" w:uiPriority="59"/>
+    <w:lsdException w:name="Table Theme" w:semiHidden="1" w:unhideWhenUsed="1"/>
+    <w:lsdException w:name="Placeholder Text" w:semiHidden="1"/>
+    <w:lsdException w:name="No Spacing" w:uiPriority="1" w:qFormat="1"/>
+    <w:lsdException w:name="Light Shading" w:uiPriority="60"/>
+    <w:lsdException w:name="Light List" w:uiPriority="61"/>
+    <w:lsdException w:name="Light Grid" w:uiPriority="62"/>
+    <w:lsdException w:name="Medium Shading 1" w:uiPriority="63"/>
+    <w:lsdException w:name="Medium Shading 2" w:uiPriority="64"/>
+    <w:lsdException w:name="Medium List 1" w:uiPriority="65"/>
+    <w:lsdException w:name="Medium List 2" w:uiPriority="66"/>
+    <w:lsdException w:name="Medium Grid 1" w:uiPriority="67"/>
+    <w:lsdException w:name="Medium Grid 2" w:uiPriority="68"/>
+    <w:lsdException w:name="Medium Grid 3" w:uiPriority="69"/>
+    <w:lsdException w:name="Dark List" w:uiPriority="70"/>
+    <w:lsdException w:name="Colorful Shading" w:uiPriority="71"/>
+    <w:lsdException w:name="Colorful List" w:uiPriority="72"/>
+    <w:lsdException w:name="Colorful Grid" w:uiPriority="73"/>
+    <w:lsdException w:name="Light Shading Accent 1" w:uiPriority="60"/>
+    <w:lsdException w:name="Light List Accent 1" w:uiPriority="61"/>
+    <w:lsdException w:name="Light Grid Accent 1" w:uiPriority="62"/>
+    <w:lsdException w:name="Medium Shading 1 Accent 1" w:uiPriority="63"/>
+    <w:lsdException w:name="Medium Shading 2 Accent 1" w:uiPriority="64"/>
+    <w:lsdException w:name="Medium List 1 Accent 1" w:uiPriority="65"/>
+    <w:lsdException w:name="Revision" w:semiHidden="1"/>
+    <w:lsdException w:name="List Paragraph" w:uiPriority="34" w:qFormat="1"/>
+    <w:lsdException w:name="Quote" w:uiPriority="29" w:qFormat="1"/>
+    <w:lsdException w:name="Intense Quote" w:uiPriority="30" w:qFormat="1"/>
+    <w:lsdException w:name="Medium List 2 Accent 1" w:uiPriority="66"/>
+    <w:lsdException w:name="Medium Grid 1 Accent 1" w:uiPriority="67"/>
+    <w:lsdException w:name="Medium Grid 2 Accent 1" w:uiPriority="68"/>
+    <w:lsdException w:name="Medium Grid 3 Accent 1" w:uiPriority="69"/>
+    <w:lsdException w:name="Dark List Accent 1" w:uiPriority="70"/>
+    <w:lsdException w:name="Colorful Shading Accent 1" w:uiPriority="71"/>
+    <w:lsdException w:name="Colorful List Accent 1" w:uiPriority="72"/>
+    <w:lsdException w:name="Colorful Grid Accent 1" w:uiPriority="73"/>
+    <w:lsdException w:name="Light Shading Accent 2" w:uiPriority="60"/>
+    <w:lsdException w:name="Light List Accent 2" w:uiPriority="61"/>
+    <w:lsdException w:name="Light Grid Accent 2" w:uiPriority="62"/>
+    <w:lsdException w:name="Medium Shading 1 Accent 2" w:uiPriority="63"/>
+    <w:lsdException w:name="Medium Shading 2 Accent 2" w:uiPriority="64"/>
+    <w:lsdException w:name="Medium List 1 Accent 2" w:uiPriority="65"/>
+    <w:lsdException w:name="Medium List 2 Accent 2" w:uiPriority="66"/>
+    <w:lsdException w:name="Medium Grid 1 Accent 2" w:uiPriority="67"/>
+    <w:lsdException w:name="Medium Grid 2 Accent 2" w:uiPriority="68"/>
+    <w:lsdException w:name="Medium Grid 3 Accent 2" w:uiPriority="69"/>
+    <w:lsdException w:name="Dark List Accent 2" w:uiPriority="70"/>
+    <w:lsdException w:name="Colorful Shading Accent 2" w:uiPriority="71"/>
+    <w:lsdException w:name="Colorful List Accent 2" w:uiPriority="72"/>
+    <w:lsdException w:name="Colorful Grid Accent 2" w:uiPriority="73"/>
+    <w:lsdException w:name="Light Shading Accent 3" w:uiPriority="60"/>
+    <w:lsdException w:name="Light List Accent 3" w:uiPriority="61"/>
+    <w:lsdException w:name="Light Grid Accent 3" w:uiPriority="62"/>
+    <w:lsdException w:name="Medium Shading 1 Accent 3" w:uiPriority="63"/>
+    <w:lsdException w:name="Medium Shading 2 Accent 3" w:uiPriority="64"/>
+    <w:lsdException w:name="Medium List 1 Accent 3" w:uiPriority="65"/>
+    <w:lsdException w:name="Medium List 2 Accent 3" w:uiPriority="66"/>
+    <w:lsdException w:name="Medium Grid 1 Accent 3" w:uiPriority="67"/>
+    <w:lsdException w:name="Medium Grid 2 Accent 3" w:uiPriority="68"/>
+    <w:lsdException w:name="Medium Grid 3 Accent 3" w:uiPriority="69"/>
+    <w:lsdException w:name="Dark List Accent 3" w:uiPriority="70"/>
+    <w:lsdException w:name="Colorful Shading Accent 3" w:uiPriority="71"/>
+    <w:lsdException w:name="Colorful List Accent 3" w:uiPriority="72"/>
+    <w:lsdException w:name="Colorful Grid Accent 3" w:uiPriority="73"/>
+    <w:lsdException w:name="Light Shading Accent 4" w:uiPriority="60"/>
+    <w:lsdException w:name="Light List Accent 4" w:uiPriority="61"/>
+    <w:lsdException w:name="Light Grid Accent 4" w:uiPriority="62"/>
+    <w:lsdException w:name="Medium Shading 1 Accent 4" w:uiPriority="63"/>
+    <w:lsdException w:name="Medium Shading 2 Accent 4" w:uiPriority="64"/>
+    <w:lsdException w:name="Medium List 1 Accent 4" w:uiPriority="65"/>
+    <w:lsdException w:name="Medium List 2 Accent 4" w:uiPriority="66"/>
+    <w:lsdException w:name="Medium Grid 1 Accent 4" w:uiPriority="67"/>
+    <w:lsdException w:name="Medium Grid 2 Accent 4" w:uiPriority="68"/>
+    <w:lsdException w:name="Medium Grid 3 Accent 4" w:uiPriority="69"/>
+    <w:lsdException w:name="Dark List Accent 4" w:uiPriority="70"/>
+    <w:lsdException w:name="Colorful Shading Accent 4" w:uiPriority="71"/>
+    <w:lsdException w:name="Colorful List Accent 4" w:uiPriority="72"/>
+    <w:lsdException w:name="Colorful Grid Accent 4" w:uiPriority="73"/>
+    <w:lsdException w:name="Light Shading Accent 5" w:uiPriority="60"/>
+    <w:lsdException w:name="Light List Accent 5" w:uiPriority="61"/>
+    <w:lsdException w:name="Light Grid Accent 5" w:uiPriority="62"/>
+    <w:lsdException w:name="Medium Shading 1 Accent 5" w:uiPriority="63"/>
+    <w:lsdException w:name="Medium Shading 2 Accent 5" w:uiPriority="64"/>
+    <w:lsdException w:name="Medium List 1 Accent 5" w:uiPriority="65"/>
+    <w:lsdException w:name="Medium List 2 Accent 5" w:uiPriority="66"/>
+    <w:lsdException w:name="Medium Grid 1 Accent 5" w:uiPriority="67"/>
+    <w:lsdException w:name="Medium Grid 2 Accent 5" w:uiPriority="68"/>
+    <w:lsdException w:name="Medium Grid 3 Accent 5" w:uiPriority="69"/>
+    <w:lsdException w:name="Dark List Accent 5" w:uiPriority="70"/>
+    <w:lsdException w:name="Colorful Shading Accent 5" w:uiPriority="71"/>
+    <w:lsdException w:name="Colorful List Accent 5" w:uiPriority="72"/>
+    <w:lsdException w:name="Colorful Grid Accent 5" w:uiPriority="73"/>
+    <w:lsdException w:name="Light Shading Accent 6" w:uiPriority="60"/>
+    <w:lsdException w:name="Light List Accent 6" w:uiPriority="61"/>
+    <w:lsdException w:name="Light Grid Accent 6" w:uiPriority="62"/>
+    <w:lsdException w:name="Medium Shading 1 Accent 6" w:uiPriority="63"/>
+    <w:lsdException w:name="Medium Shading 2 Accent 6" w:uiPriority="64"/>
+    <w:lsdException w:name="Medium List 1 Accent 6" w:uiPriority="65"/>
+    <w:lsdException w:name="Medium List 2 Accent 6" w:uiPriority="66"/>
+    <w:lsdException w:name="Medium Grid 1 Accent 6" w:uiPriority="67"/>
+    <w:lsdException w:name="Medium Grid 2 Accent 6" w:uiPriority="68"/>
+    <w:lsdException w:name="Medium Grid 3 Accent 6" w:uiPriority="69"/>
+    <w:lsdException w:name="Dark List Accent 6" w:uiPriority="70"/>
+    <w:lsdException w:name="Colorful Shading Accent 6" w:uiPriority="71"/>
+    <w:lsdException w:name="Colorful List Accent 6" w:uiPriority="72"/>
+    <w:lsdException w:name="Colorful Grid Accent 6" w:uiPriority="73"/>
+    <w:lsdException w:name="Subtle Emphasis" w:uiPriority="19" w:qFormat="1"/>
+    <w:lsdException w:name="Intense Emphasis" w:uiPriority="21" w:qFormat="1"/>
+    <w:lsdException w:name="Subtle Reference" w:uiPriority="31" w:qFormat="1"/>
+    <w:lsdException w:name="Intense Reference" w:uiPriority="32" w:qFormat="1"/>
+    <w:lsdException w:name="Book Title" w:uiPriority="33" w:qFormat="1"/>
+    <w:lsdException w:name="Bibliography" w:semiHidden="1" w:uiPriority="37" w:unhideWhenUsed="1"/>
+    <w:lsdException w:name="TOC Heading" w:semiHidden="1" w:uiPriority="39" w:unhideWhenUsed="1" w:qFormat="1"/>
+    <w:lsdException w:name="Plain Table 1" w:uiPriority="41"/>
+    <w:lsdException w:name="Plain Table 2" w:uiPriority="42"/>
+    <w:lsdException w:name="Plain Table 3" w:uiPriority="43"/>
+    <w:lsdException w:name="Plain Table 4" w:uiPriority="44"/>
+    <w:lsdException w:name="Plain Table 5" w:uiPriority="45"/>
+    <w:lsdException w:name="Grid Table Light" w:uiPriority="40"/>
+    <w:lsdException w:name="Grid Table 1 Light" w:uiPriority="46"/>
+    <w:lsdException w:name="Grid Table 2" w:uiPriority="47"/>
+    <w:lsdException w:name="Grid Table 3" w:uiPriority="48"/>
+    <w:lsdException w:name="Grid Table 4" w:uiPriority="49"/>
+    <w:lsdException w:name="Grid Table 5 Dark" w:uiPriority="50"/>
+    <w:lsdException w:name="Grid Table 6 Colorful" w:uiPriority="51"/>
+    <w:lsdException w:name="Grid Table 7 Colorful" w:uiPriority="52"/>
+    <w:lsdException w:name="Grid Table 1 Light Accent 1" w:uiPriority="46"/>
+    <w:lsdException w:name="Grid Table 2 Accent 1" w:uiPriority="47"/>
+    <w:lsdException w:name="Grid Table 3 Accent 1" w:uiPriority="48"/>
+    <w:lsdException w:name="Grid Table 4 Accent 1" w:uiPriority="49"/>
+    <w:lsdException w:name="Grid Table 5 Dark Accent 1" w:uiPriority="50"/>
+    <w:lsdException w:name="Grid Table 6 Colorful Accent 1" w:uiPriority="51"/>
+    <w:lsdException w:name="Grid Table 7 Colorful Accent 1" w:uiPriority="52"/>
+    <w:lsdException w:name="Grid Table 1 Light Accent 2" w:uiPriority="46"/>
+    <w:lsdException w:name="Grid Table 2 Accent 2" w:uiPriority="47"/>
+    <w:lsdException w:name="Grid Table 3 Accent 2" w:uiPriority="48"/>
+    <w:lsdException w:name="Grid Table 4 Accent 2" w:uiPriority="49"/>
+    <w:lsdException w:name="Grid Table 5 Dark Accent 2" w:uiPriority="50"/>
+    <w:lsdException w:name="Grid Table 6 Colorful Accent 2" w:uiPriority="51"/>
+    <w:lsdException w:name="Grid Table 7 Colorful Accent 2" w:uiPriority="52"/>
+    <w:lsdException w:name="Grid Table 1 Light Accent 3" w:uiPriority="46"/>
+    <w:lsdException w:name="Grid Table 2 Accent 3" w:uiPriority="47"/>
+    <w:lsdException w:name="Grid Table 3 Accent 3" w:uiPriority="48"/>
+    <w:lsdException w:name="Grid Table 4 Accent 3" w:uiPriority="49"/>
+    <w:lsdException w:name="Grid Table 5 Dark Accent 3" w:uiPriority="50"/>
+    <w:lsdException w:name="Grid Table 6 Colorful Accent 3" w:uiPriority="51"/>
+    <w:lsdException w:name="Grid Table 7 Colorful Accent 3" w:uiPriority="52"/>
+    <w:lsdException w:name="Grid Table 1 Light Accent 4" w:uiPriority="46"/>
+    <w:lsdException w:name="Grid Table 2 Accent 4" w:uiPriority="47"/>
+    <w:lsdException w:name="Grid Table 3 Accent 4" w:uiPriority="48"/>
+    <w:lsdException w:name="Grid Table 4 Accent 4" w:uiPriority="49"/>
+    <w:lsdException w:name="Grid Table 5 Dark Accent 4" w:uiPriority="50"/>
+    <w:lsdException w:name="Grid Table 6 Colorful Accent 4" w:uiPriority="51"/>
+    <w:lsdException w:name="Grid Table 7 Colorful Accent 4" w:uiPriority="52"/>
+    <w:lsdException w:name="Grid Table 1 Light Accent 5" w:uiPriority="46"/>
+    <w:lsdException w:name="Grid Table 2 Accent 5" w:uiPriority="47"/>
+    <w:lsdException w:name="Grid Table 3 Accent 5" w:uiPriority="48"/>
+    <w:lsdException w:name="Grid Table 4 Accent 5" w:uiPriority="49"/>
+    <w:lsdException w:name="Grid Table 5 Dark Accent 5" w:uiPriority="50"/>
+    <w:lsdException w:name="Grid Table 6 Colorful Accent 5" w:uiPriority="51"/>
+    <w:lsdException w:name="Grid Table 7 Colorful Accent 5" w:uiPriority="52"/>
+    <w:lsdException w:name="Grid Table 1 Light Accent 6" w:uiPriority="46"/>
+    <w:lsdException w:name="Grid Table 2 Accent 6" w:uiPriority="47"/>
+    <w:lsdException w:name="Grid Table 3 Accent 6" w:uiPriority="48"/>
+    <w:lsdException w:name="Grid Table 4 Accent 6" w:uiPriority="49"/>
+    <w:lsdException w:name="Grid Table 5 Dark Accent 6" w:uiPriority="50"/>
+    <w:lsdException w:name="Grid Table 6 Colorful Accent 6" w:uiPriority="51"/>
+    <w:lsdException w:name="Grid Table 7 Colorful Accent 6" w:uiPriority="52"/>
+    <w:lsdException w:name="List Table 1 Light" w:uiPriority="46"/>
+    <w:lsdException w:name="List Table 2" w:uiPriority="47"/>
+    <w:lsdException w:name="List Table 3" w:uiPriority="48"/>
+    <w:lsdException w:name="List Table 4" w:uiPriority="49"/>
+    <w:lsdException w:name="List Table 5 Dark" w:uiPriority="50"/>
+    <w:lsdException w:name="List Table 6 Colorful" w:uiPriority="51"/>
+    <w:lsdException w:name="List Table 7 Colorful" w:uiPriority="52"/>
+    <w:lsdException w:name="List Table 1 Light Accent 1" w:uiPriority="46"/>
+    <w:lsdException w:name="List Table 2 Accent 1" w:uiPriority="47"/>
+    <w:lsdException w:name="List Table 3 Accent 1" w:uiPriority="48"/>
+    <w:lsdException w:name="List Table 4 Accent 1" w:uiPriority="49"/>
+    <w:lsdException w:name="List Table 5 Dark Accent 1" w:uiPriority="50"/>
+    <w:lsdException w:name="List Table 6 Colorful Accent 1" w:uiPriority="51"/>
+    <w:lsdException w:name="List Table 7 Colorful Accent 1" w:uiPriority="52"/>
+    <w:lsdException w:name="List Table 1 Light Accent 2" w:uiPriority="46"/>
+    <w:lsdException w:name="List Table 2 Accent 2" w:uiPriority="47"/>
+    <w:lsdException w:name="List Table 3 Accent 2" w:uiPriority="48"/>
+    <w:lsdException w:name="List Table 4 Accent 2" w:uiPriority="49"/>
+    <w:lsdException w:name="List Table 5 Dark Accent 2" w:uiPriority="50"/>
+    <w:lsdException w:name="List Table 6 Colorful Accent 2" w:uiPriority="51"/>
+    <w:lsdException w:name="List Table 7 Colorful Accent 2" w:uiPriority="52"/>
+    <w:lsdException w:name="List Table 1 Light Accent 3" w:uiPriority="46"/>
+    <w:lsdException w:name="List Table 2 Accent 3" w:uiPriority="47"/>
+    <w:lsdException w:name="List Table 3 Accent 3" w:uiPriority="48"/>
+    <w:lsdException w:name="List Table 4 Accent 3" w:uiPriority="49"/>
+    <w:lsdException w:name="List Table 5 Dark Accent 3" w:uiPriority="50"/>
+    <w:lsdException w:name="List Table 6 Colorful Accent 3" w:uiPriority="51"/>
+    <w:lsdException w:name="List Table 7 Colorful Accent 3" w:uiPriority="52"/>
+    <w:lsdException w:name="List Table 1 Light Accent 4" w:uiPriority="46"/>
+    <w:lsdException w:name="List Table 2 Accent 4" w:uiPriority="47"/>
+    <w:lsdException w:name="List Table 3 Accent 4" w:uiPriority="48"/>
+    <w:lsdException w:name="List Table 4 Accent 4" w:uiPriority="49"/>
+    <w:lsdException w:name="List Table 5 Dark Accent 4" w:uiPriority="50"/>
+    <w:lsdException w:name="List Table 6 Colorful Accent 4" w:uiPriority="51"/>
+    <w:lsdException w:name="List Table 7 Colorful Accent 4" w:uiPriority="52"/>
+    <w:lsdException w:name="List Table 1 Light Accent 5" w:uiPriority="46"/>
+    <w:lsdException w:name="List Table 2 Accent 5" w:uiPriority="47"/>
+    <w:lsdException w:name="List Table 3 Accent 5" w:uiPriority="48"/>
+    <w:lsdException w:name="List Table 4 Accent 5" w:uiPriority="49"/>
+    <w:lsdException w:name="List Table 5 Dark Accent 5" w:uiPriority="50"/>
+    <w:lsdException w:name="List Table 6 Colorful Accent 5" w:uiPriority="51"/>
+    <w:lsdException w:name="List Table 7 Colorful Accent 5" w:uiPriority="52"/>
+    <w:lsdException w:name="List Table 1 Light Accent 6" w:uiPriority="46"/>
+    <w:lsdException w:name="List Table 2 Accent 6" w:uiPriority="47"/>
+    <w:lsdException w:name="List Table 3 Accent 6" w:uiPriority="48"/>
+    <w:lsdException w:name="List Table 4 Accent 6" w:uiPriority="49"/>
+    <w:lsdException w:name="List Table 5 Dark Accent 6" w:uiPriority="50"/>
+    <w:lsdException w:name="List Table 6 Colorful Accent 6" w:uiPriority="51"/>
+    <w:lsdException w:name="List Table 7 Colorful Accent 6" w:uiPriority="52"/>
   </w:latentStyles>
   <w:style w:type="paragraph" w:default="1" w:styleId="Normal">
     <w:name w:val="Normal"/>
@@ -1099,7 +1845,6 @@
     <w:uiPriority w:val="99"/>
     <w:semiHidden/>
     <w:unhideWhenUsed/>
-    <w:qFormat/>
     <w:tblPr>
       <w:tblInd w:w="0" w:type="dxa"/>
       <w:tblCellMar>
